--- a/energy_pdf/templates/energy_template_it.docx
+++ b/energy_pdf/templates/energy_template_it.docx
@@ -17,7 +17,12 @@
         </w:rPr>
       </w:pPr>
       <w:r>
-        <w:rPr/>
+        <w:rPr>
+          <w:b w:val="false"/>
+          <w:i w:val="false"/>
+          <w:color w:val="231F20"/>
+          <w:sz w:val="16"/>
+        </w:rPr>
         <w:drawing>
           <wp:anchor behindDoc="1" distT="0" distB="0" distL="0" distR="0" simplePos="0" locked="0" layoutInCell="0" allowOverlap="1" relativeHeight="9">
             <wp:simplePos x="0" y="0"/>
@@ -196,33 +201,9 @@
                           <w:p>
                             <w:pPr>
                               <w:pStyle w:val="FrameContents"/>
-                              <w:overflowPunct w:val="false"/>
+                              <w:overflowPunct w:val="true"/>
                               <w:bidi w:val="0"/>
                               <w:jc w:val="start"/>
-                              <w:rPr/>
-                            </w:pPr>
-                            <w:r>
-                              <w:rPr>
-                                <w:rFonts w:eastAsia="Rajdhani" w:cs="Rajdhani"/>
-                                <w:b/>
-                                <w:bCs/>
-                                <w:color w:val="231F20"/>
-                                <w:sz w:val="22"/>
-                                <w:szCs w:val="22"/>
-                              </w:rPr>
-                              <w:t>Codice destinatario</w:t>
-                            </w:r>
-                          </w:p>
-                          <w:p>
-                            <w:pPr>
-                              <w:pStyle w:val="FrameContents"/>
-                              <w:overflowPunct w:val="false"/>
-                              <w:bidi w:val="0"/>
-                              <w:spacing w:lineRule="exact" w:line="259"/>
-                              <w:jc w:val="start"/>
-                              <w:rPr/>
-                            </w:pPr>
-                            <w:r>
                               <w:rPr>
                                 <w:rFonts w:eastAsia="Rajdhani" w:cs="Rajdhani"/>
                                 <w:b w:val="false"/>
@@ -231,7 +212,11 @@
                                 <w:sz w:val="22"/>
                                 <w:szCs w:val="22"/>
                               </w:rPr>
-                              <w:t>{{codice_destinatario}}</w:t>
+                            </w:pPr>
+                            <w:r>
+                              <w:rPr>
+                                <w:color w:val="000000"/>
+                              </w:rPr>
                             </w:r>
                           </w:p>
                         </w:txbxContent>
@@ -247,7 +232,7 @@
           </mc:Choice>
           <mc:Fallback>
             <w:pict>
-              <v:rect id="shape_0" ID="Text Frame 3" path="m0,0l-2147483645,0l-2147483645,-2147483646l0,-2147483646xe" stroked="f" o:allowincell="f" style="position:absolute;margin-left:36pt;margin-top:247.7pt;width:108.35pt;height:37.95pt;mso-wrap-style:square;v-text-anchor:top;mso-position-horizontal-relative:page;mso-position-vertical-relative:page">
+              <v:rect id="shape_0" ID="Text Frame 3" path="m0,0l-2147483645,0l-2147483645,-2147483646l0,-2147483646xe" stroked="f" o:allowincell="f" style="position:absolute;margin-left:36pt;margin-top:247.7pt;width:108.35pt;height:37.95pt;mso-wrap-style:none;v-text-anchor:middle;mso-position-horizontal-relative:page;mso-position-vertical-relative:page">
                 <v:fill o:detectmouseclick="t" on="false"/>
                 <v:stroke color="#3465a4" joinstyle="round" endcap="flat"/>
                 <v:textbox>
@@ -255,33 +240,9 @@
                     <w:p>
                       <w:pPr>
                         <w:pStyle w:val="FrameContents"/>
-                        <w:overflowPunct w:val="false"/>
+                        <w:overflowPunct w:val="true"/>
                         <w:bidi w:val="0"/>
                         <w:jc w:val="start"/>
-                        <w:rPr/>
-                      </w:pPr>
-                      <w:r>
-                        <w:rPr>
-                          <w:rFonts w:eastAsia="Rajdhani" w:cs="Rajdhani"/>
-                          <w:b/>
-                          <w:bCs/>
-                          <w:color w:val="231F20"/>
-                          <w:sz w:val="22"/>
-                          <w:szCs w:val="22"/>
-                        </w:rPr>
-                        <w:t>Codice destinatario</w:t>
-                      </w:r>
-                    </w:p>
-                    <w:p>
-                      <w:pPr>
-                        <w:pStyle w:val="FrameContents"/>
-                        <w:overflowPunct w:val="false"/>
-                        <w:bidi w:val="0"/>
-                        <w:spacing w:lineRule="exact" w:line="259"/>
-                        <w:jc w:val="start"/>
-                        <w:rPr/>
-                      </w:pPr>
-                      <w:r>
                         <w:rPr>
                           <w:rFonts w:eastAsia="Rajdhani" w:cs="Rajdhani"/>
                           <w:b w:val="false"/>
@@ -290,204 +251,11 @@
                           <w:sz w:val="22"/>
                           <w:szCs w:val="22"/>
                         </w:rPr>
-                        <w:t>{{codice_destinatario}}</w:t>
-                      </w:r>
-                    </w:p>
-                  </w:txbxContent>
-                </v:textbox>
-                <w10:wrap type="none"/>
-              </v:rect>
-            </w:pict>
-          </mc:Fallback>
-        </mc:AlternateContent>
-        <mc:AlternateContent>
-          <mc:Choice Requires="wps">
-            <w:drawing>
-              <wp:anchor behindDoc="0" distT="0" distB="0" distL="0" distR="0" simplePos="0" locked="0" layoutInCell="0" allowOverlap="1" relativeHeight="25">
-                <wp:simplePos x="0" y="0"/>
-                <wp:positionH relativeFrom="page">
-                  <wp:posOffset>4956175</wp:posOffset>
-                </wp:positionH>
-                <wp:positionV relativeFrom="page">
-                  <wp:posOffset>2084705</wp:posOffset>
-                </wp:positionV>
-                <wp:extent cx="1475740" cy="603250"/>
-                <wp:effectExtent l="0" t="0" r="0" b="0"/>
-                <wp:wrapNone/>
-                <wp:docPr id="5" name="Text Frame 4"/>
-                <a:graphic xmlns:a="http://schemas.openxmlformats.org/drawingml/2006/main">
-                  <a:graphicData uri="http://schemas.microsoft.com/office/word/2010/wordprocessingShape">
-                    <wps:wsp>
-                      <wps:cNvSpPr/>
-                      <wps:spPr>
-                        <a:xfrm>
-                          <a:off x="0" y="0"/>
-                          <a:ext cx="1475640" cy="603360"/>
-                        </a:xfrm>
-                        <a:prstGeom prst="rect">
-                          <a:avLst/>
-                        </a:prstGeom>
-                        <a:noFill/>
-                        <a:ln w="0">
-                          <a:noFill/>
-                        </a:ln>
-                      </wps:spPr>
-                      <wps:style>
-                        <a:lnRef idx="0"/>
-                        <a:fillRef idx="0"/>
-                        <a:effectRef idx="0"/>
-                        <a:fontRef idx="minor"/>
-                      </wps:style>
-                      <wps:txbx>
-                        <w:txbxContent>
-                          <w:p>
-                            <w:pPr>
-                              <w:pStyle w:val="FrameContents"/>
-                              <w:overflowPunct w:val="false"/>
-                              <w:bidi w:val="0"/>
-                              <w:jc w:val="start"/>
-                              <w:rPr>
-                                <w:rFonts w:ascii="Rajdhani-Bold" w:hAnsi="Rajdhani-Bold"/>
-                              </w:rPr>
-                            </w:pPr>
-                            <w:r>
-                              <w:rPr>
-                                <w:rFonts w:eastAsia="Rajdhani-Semi" w:cs="Rajdhani-Semi" w:ascii="Rajdhani-Bold" w:hAnsi="Rajdhani-Bold"/>
-                                <w:b w:val="false"/>
-                                <w:bCs w:val="false"/>
-                                <w:color w:val="231F20"/>
-                                <w:sz w:val="22"/>
-                                <w:szCs w:val="22"/>
-                              </w:rPr>
-                              <w:t>{{client_name}}</w:t>
-                            </w:r>
-                          </w:p>
-                          <w:p>
-                            <w:pPr>
-                              <w:pStyle w:val="FrameContents"/>
-                              <w:overflowPunct w:val="false"/>
-                              <w:bidi w:val="0"/>
-                              <w:jc w:val="start"/>
-                              <w:rPr>
-                                <w:rFonts w:ascii="Rajdhani-Bold" w:hAnsi="Rajdhani-Bold"/>
-                              </w:rPr>
-                            </w:pPr>
-                            <w:r>
-                              <w:rPr>
-                                <w:rFonts w:eastAsia="Rajdhani-Semi" w:cs="Rajdhani-Semi" w:ascii="Rajdhani-Bold" w:hAnsi="Rajdhani-Bold"/>
-                                <w:b w:val="false"/>
-                                <w:bCs w:val="false"/>
-                                <w:color w:val="231F20"/>
-                                <w:sz w:val="22"/>
-                                <w:szCs w:val="22"/>
-                              </w:rPr>
-                              <w:t>{{address}} {{number}}</w:t>
-                            </w:r>
-                          </w:p>
-                          <w:p>
-                            <w:pPr>
-                              <w:pStyle w:val="FrameContents"/>
-                              <w:overflowPunct w:val="false"/>
-                              <w:bidi w:val="0"/>
-                              <w:jc w:val="start"/>
-                              <w:rPr>
-                                <w:rFonts w:ascii="Rajdhani-Bold" w:hAnsi="Rajdhani-Bold"/>
-                              </w:rPr>
-                            </w:pPr>
-                            <w:r>
-                              <w:rPr>
-                                <w:rFonts w:eastAsia="Rajdhani-Semi" w:cs="Rajdhani-Semi" w:ascii="Rajdhani-Bold" w:hAnsi="Rajdhani-Bold"/>
-                                <w:b w:val="false"/>
-                                <w:bCs w:val="false"/>
-                                <w:color w:val="231F20"/>
-                                <w:sz w:val="22"/>
-                                <w:szCs w:val="22"/>
-                              </w:rPr>
-                              <w:t>{{p}} - {{m}} {{letter2}}</w:t>
-                            </w:r>
-                          </w:p>
-                        </w:txbxContent>
-                      </wps:txbx>
-                      <wps:bodyPr lIns="0" rIns="0" tIns="0" bIns="0" anchor="t">
-                        <a:noAutofit/>
-                      </wps:bodyPr>
-                    </wps:wsp>
-                  </a:graphicData>
-                </a:graphic>
-              </wp:anchor>
-            </w:drawing>
-          </mc:Choice>
-          <mc:Fallback>
-            <w:pict>
-              <v:rect id="shape_0" ID="Text Frame 4" path="m0,0l-2147483645,0l-2147483645,-2147483646l0,-2147483646xe" stroked="f" o:allowincell="f" style="position:absolute;margin-left:390.25pt;margin-top:164.15pt;width:116.15pt;height:47.45pt;mso-wrap-style:square;v-text-anchor:top;mso-position-horizontal-relative:page;mso-position-vertical-relative:page">
-                <v:fill o:detectmouseclick="t" on="false"/>
-                <v:stroke color="#3465a4" joinstyle="round" endcap="flat"/>
-                <v:textbox>
-                  <w:txbxContent>
-                    <w:p>
-                      <w:pPr>
-                        <w:pStyle w:val="FrameContents"/>
-                        <w:overflowPunct w:val="false"/>
-                        <w:bidi w:val="0"/>
-                        <w:jc w:val="start"/>
-                        <w:rPr>
-                          <w:rFonts w:ascii="Rajdhani-Bold" w:hAnsi="Rajdhani-Bold"/>
-                        </w:rPr>
                       </w:pPr>
                       <w:r>
                         <w:rPr>
-                          <w:rFonts w:eastAsia="Rajdhani-Semi" w:cs="Rajdhani-Semi" w:ascii="Rajdhani-Bold" w:hAnsi="Rajdhani-Bold"/>
-                          <w:b w:val="false"/>
-                          <w:bCs w:val="false"/>
-                          <w:color w:val="231F20"/>
-                          <w:sz w:val="22"/>
-                          <w:szCs w:val="22"/>
+                          <w:color w:val="000000"/>
                         </w:rPr>
-                        <w:t>{{client_name}}</w:t>
-                      </w:r>
-                    </w:p>
-                    <w:p>
-                      <w:pPr>
-                        <w:pStyle w:val="FrameContents"/>
-                        <w:overflowPunct w:val="false"/>
-                        <w:bidi w:val="0"/>
-                        <w:jc w:val="start"/>
-                        <w:rPr>
-                          <w:rFonts w:ascii="Rajdhani-Bold" w:hAnsi="Rajdhani-Bold"/>
-                        </w:rPr>
-                      </w:pPr>
-                      <w:r>
-                        <w:rPr>
-                          <w:rFonts w:eastAsia="Rajdhani-Semi" w:cs="Rajdhani-Semi" w:ascii="Rajdhani-Bold" w:hAnsi="Rajdhani-Bold"/>
-                          <w:b w:val="false"/>
-                          <w:bCs w:val="false"/>
-                          <w:color w:val="231F20"/>
-                          <w:sz w:val="22"/>
-                          <w:szCs w:val="22"/>
-                        </w:rPr>
-                        <w:t>{{address}} {{number}}</w:t>
-                      </w:r>
-                    </w:p>
-                    <w:p>
-                      <w:pPr>
-                        <w:pStyle w:val="FrameContents"/>
-                        <w:overflowPunct w:val="false"/>
-                        <w:bidi w:val="0"/>
-                        <w:jc w:val="start"/>
-                        <w:rPr>
-                          <w:rFonts w:ascii="Rajdhani-Bold" w:hAnsi="Rajdhani-Bold"/>
-                        </w:rPr>
-                      </w:pPr>
-                      <w:r>
-                        <w:rPr>
-                          <w:rFonts w:eastAsia="Rajdhani-Semi" w:cs="Rajdhani-Semi" w:ascii="Rajdhani-Bold" w:hAnsi="Rajdhani-Bold"/>
-                          <w:b w:val="false"/>
-                          <w:bCs w:val="false"/>
-                          <w:color w:val="231F20"/>
-                          <w:sz w:val="22"/>
-                          <w:szCs w:val="22"/>
-                        </w:rPr>
-                        <w:t>{{p}} - {{m}} {{letter2}}</w:t>
                       </w:r>
                     </w:p>
                   </w:txbxContent>
@@ -511,7 +279,7 @@
                 <wp:extent cx="1688465" cy="392430"/>
                 <wp:effectExtent l="0" t="0" r="0" b="0"/>
                 <wp:wrapNone/>
-                <wp:docPr id="6" name="Text Frame 5"/>
+                <wp:docPr id="5" name="Text Frame 5"/>
                 <a:graphic xmlns:a="http://schemas.openxmlformats.org/drawingml/2006/main">
                   <a:graphicData uri="http://schemas.microsoft.com/office/word/2010/wordprocessingShape">
                     <wps:wsp>
@@ -540,7 +308,7 @@
                           <w:p>
                             <w:pPr>
                               <w:pStyle w:val="FrameContents"/>
-                              <w:overflowPunct w:val="false"/>
+                              <w:overflowPunct w:val="true"/>
                               <w:bidi w:val="0"/>
                               <w:spacing w:lineRule="exact" w:line="230"/>
                               <w:jc w:val="start"/>
@@ -561,7 +329,7 @@
                           <w:p>
                             <w:pPr>
                               <w:pStyle w:val="FrameContents"/>
-                              <w:overflowPunct w:val="false"/>
+                              <w:overflowPunct w:val="true"/>
                               <w:bidi w:val="0"/>
                               <w:spacing w:lineRule="exact" w:line="202"/>
                               <w:jc w:val="start"/>
@@ -582,7 +350,7 @@
                           <w:p>
                             <w:pPr>
                               <w:pStyle w:val="FrameContents"/>
-                              <w:overflowPunct w:val="false"/>
+                              <w:overflowPunct w:val="true"/>
                               <w:bidi w:val="0"/>
                               <w:spacing w:lineRule="exact" w:line="173"/>
                               <w:jc w:val="start"/>
@@ -621,7 +389,7 @@
                     <w:p>
                       <w:pPr>
                         <w:pStyle w:val="FrameContents"/>
-                        <w:overflowPunct w:val="false"/>
+                        <w:overflowPunct w:val="true"/>
                         <w:bidi w:val="0"/>
                         <w:spacing w:lineRule="exact" w:line="230"/>
                         <w:jc w:val="start"/>
@@ -642,7 +410,7 @@
                     <w:p>
                       <w:pPr>
                         <w:pStyle w:val="FrameContents"/>
-                        <w:overflowPunct w:val="false"/>
+                        <w:overflowPunct w:val="true"/>
                         <w:bidi w:val="0"/>
                         <w:spacing w:lineRule="exact" w:line="202"/>
                         <w:jc w:val="start"/>
@@ -663,7 +431,7 @@
                     <w:p>
                       <w:pPr>
                         <w:pStyle w:val="FrameContents"/>
-                        <w:overflowPunct w:val="false"/>
+                        <w:overflowPunct w:val="true"/>
                         <w:bidi w:val="0"/>
                         <w:spacing w:lineRule="exact" w:line="173"/>
                         <w:jc w:val="start"/>
@@ -702,7 +470,7 @@
                 <wp:extent cx="1772285" cy="509905"/>
                 <wp:effectExtent l="0" t="0" r="0" b="0"/>
                 <wp:wrapNone/>
-                <wp:docPr id="7" name="Text Frame 7"/>
+                <wp:docPr id="6" name="Text Frame 7"/>
                 <a:graphic xmlns:a="http://schemas.openxmlformats.org/drawingml/2006/main">
                   <a:graphicData uri="http://schemas.microsoft.com/office/word/2010/wordprocessingShape">
                     <wps:wsp>
@@ -731,7 +499,7 @@
                           <w:p>
                             <w:pPr>
                               <w:pStyle w:val="FrameContents"/>
-                              <w:overflowPunct w:val="false"/>
+                              <w:overflowPunct w:val="true"/>
                               <w:bidi w:val="0"/>
                               <w:jc w:val="start"/>
                               <w:rPr/>
@@ -751,7 +519,7 @@
                           <w:p>
                             <w:pPr>
                               <w:pStyle w:val="FrameContents"/>
-                              <w:overflowPunct w:val="false"/>
+                              <w:overflowPunct w:val="true"/>
                               <w:bidi w:val="0"/>
                               <w:jc w:val="start"/>
                               <w:rPr/>
@@ -789,7 +557,7 @@
                     <w:p>
                       <w:pPr>
                         <w:pStyle w:val="FrameContents"/>
-                        <w:overflowPunct w:val="false"/>
+                        <w:overflowPunct w:val="true"/>
                         <w:bidi w:val="0"/>
                         <w:jc w:val="start"/>
                         <w:rPr/>
@@ -809,7 +577,7 @@
                     <w:p>
                       <w:pPr>
                         <w:pStyle w:val="FrameContents"/>
-                        <w:overflowPunct w:val="false"/>
+                        <w:overflowPunct w:val="true"/>
                         <w:bidi w:val="0"/>
                         <w:jc w:val="start"/>
                         <w:rPr/>
@@ -847,7 +615,7 @@
                 <wp:extent cx="1826260" cy="194945"/>
                 <wp:effectExtent l="0" t="0" r="0" b="0"/>
                 <wp:wrapNone/>
-                <wp:docPr id="8" name="Text Frame 17"/>
+                <wp:docPr id="7" name="Text Frame 17"/>
                 <a:graphic xmlns:a="http://schemas.openxmlformats.org/drawingml/2006/main">
                   <a:graphicData uri="http://schemas.microsoft.com/office/word/2010/wordprocessingShape">
                     <wps:wsp>
@@ -876,7 +644,7 @@
                           <w:p>
                             <w:pPr>
                               <w:pStyle w:val="FrameContents"/>
-                              <w:overflowPunct w:val="false"/>
+                              <w:overflowPunct w:val="true"/>
                               <w:bidi w:val="0"/>
                               <w:jc w:val="start"/>
                               <w:rPr/>
@@ -914,7 +682,7 @@
                     <w:p>
                       <w:pPr>
                         <w:pStyle w:val="FrameContents"/>
-                        <w:overflowPunct w:val="false"/>
+                        <w:overflowPunct w:val="true"/>
                         <w:bidi w:val="0"/>
                         <w:jc w:val="start"/>
                         <w:rPr/>
@@ -952,7 +720,7 @@
                 <wp:extent cx="1243330" cy="597535"/>
                 <wp:effectExtent l="0" t="0" r="0" b="0"/>
                 <wp:wrapNone/>
-                <wp:docPr id="9" name="Text Frame 18"/>
+                <wp:docPr id="8" name="Text Frame 18"/>
                 <a:graphic xmlns:a="http://schemas.openxmlformats.org/drawingml/2006/main">
                   <a:graphicData uri="http://schemas.microsoft.com/office/word/2010/wordprocessingShape">
                     <wps:wsp>
@@ -981,7 +749,7 @@
                           <w:p>
                             <w:pPr>
                               <w:pStyle w:val="FrameContents"/>
-                              <w:overflowPunct w:val="false"/>
+                              <w:overflowPunct w:val="true"/>
                               <w:bidi w:val="0"/>
                               <w:jc w:val="start"/>
                               <w:rPr/>
@@ -1001,7 +769,7 @@
                           <w:p>
                             <w:pPr>
                               <w:pStyle w:val="FrameContents"/>
-                              <w:overflowPunct w:val="false"/>
+                              <w:overflowPunct w:val="true"/>
                               <w:bidi w:val="0"/>
                               <w:spacing w:lineRule="exact" w:line="288"/>
                               <w:jc w:val="start"/>
@@ -1033,7 +801,7 @@
                           <w:p>
                             <w:pPr>
                               <w:pStyle w:val="FrameContents"/>
-                              <w:overflowPunct w:val="false"/>
+                              <w:overflowPunct w:val="true"/>
                               <w:bidi w:val="0"/>
                               <w:spacing w:lineRule="exact" w:line="230"/>
                               <w:jc w:val="start"/>
@@ -1083,7 +851,7 @@
                     <w:p>
                       <w:pPr>
                         <w:pStyle w:val="FrameContents"/>
-                        <w:overflowPunct w:val="false"/>
+                        <w:overflowPunct w:val="true"/>
                         <w:bidi w:val="0"/>
                         <w:jc w:val="start"/>
                         <w:rPr/>
@@ -1103,7 +871,7 @@
                     <w:p>
                       <w:pPr>
                         <w:pStyle w:val="FrameContents"/>
-                        <w:overflowPunct w:val="false"/>
+                        <w:overflowPunct w:val="true"/>
                         <w:bidi w:val="0"/>
                         <w:spacing w:lineRule="exact" w:line="288"/>
                         <w:jc w:val="start"/>
@@ -1135,7 +903,7 @@
                     <w:p>
                       <w:pPr>
                         <w:pStyle w:val="FrameContents"/>
-                        <w:overflowPunct w:val="false"/>
+                        <w:overflowPunct w:val="true"/>
                         <w:bidi w:val="0"/>
                         <w:spacing w:lineRule="exact" w:line="230"/>
                         <w:jc w:val="start"/>
@@ -1185,7 +953,7 @@
                 <wp:extent cx="1243330" cy="597535"/>
                 <wp:effectExtent l="0" t="0" r="0" b="0"/>
                 <wp:wrapNone/>
-                <wp:docPr id="10" name="Text Frame 19"/>
+                <wp:docPr id="9" name="Text Frame 19"/>
                 <a:graphic xmlns:a="http://schemas.openxmlformats.org/drawingml/2006/main">
                   <a:graphicData uri="http://schemas.microsoft.com/office/word/2010/wordprocessingShape">
                     <wps:wsp>
@@ -1214,7 +982,7 @@
                           <w:p>
                             <w:pPr>
                               <w:pStyle w:val="FrameContents"/>
-                              <w:overflowPunct w:val="false"/>
+                              <w:overflowPunct w:val="true"/>
                               <w:bidi w:val="0"/>
                               <w:jc w:val="start"/>
                               <w:rPr/>
@@ -1234,7 +1002,7 @@
                           <w:p>
                             <w:pPr>
                               <w:pStyle w:val="FrameContents"/>
-                              <w:overflowPunct w:val="false"/>
+                              <w:overflowPunct w:val="true"/>
                               <w:bidi w:val="0"/>
                               <w:jc w:val="start"/>
                               <w:rPr/>
@@ -1272,7 +1040,7 @@
                     <w:p>
                       <w:pPr>
                         <w:pStyle w:val="FrameContents"/>
-                        <w:overflowPunct w:val="false"/>
+                        <w:overflowPunct w:val="true"/>
                         <w:bidi w:val="0"/>
                         <w:jc w:val="start"/>
                         <w:rPr/>
@@ -1292,7 +1060,7 @@
                     <w:p>
                       <w:pPr>
                         <w:pStyle w:val="FrameContents"/>
-                        <w:overflowPunct w:val="false"/>
+                        <w:overflowPunct w:val="true"/>
                         <w:bidi w:val="0"/>
                         <w:jc w:val="start"/>
                         <w:rPr/>
@@ -1330,7 +1098,7 @@
                 <wp:extent cx="3462655" cy="264160"/>
                 <wp:effectExtent l="0" t="0" r="0" b="0"/>
                 <wp:wrapNone/>
-                <wp:docPr id="11" name="Text Frame 20"/>
+                <wp:docPr id="10" name="Text Frame 20"/>
                 <a:graphic xmlns:a="http://schemas.openxmlformats.org/drawingml/2006/main">
                   <a:graphicData uri="http://schemas.microsoft.com/office/word/2010/wordprocessingShape">
                     <wps:wsp>
@@ -1359,7 +1127,7 @@
                           <w:p>
                             <w:pPr>
                               <w:pStyle w:val="FrameContents"/>
-                              <w:overflowPunct w:val="false"/>
+                              <w:overflowPunct w:val="true"/>
                               <w:bidi w:val="0"/>
                               <w:jc w:val="start"/>
                               <w:rPr/>
@@ -1397,7 +1165,7 @@
                     <w:p>
                       <w:pPr>
                         <w:pStyle w:val="FrameContents"/>
-                        <w:overflowPunct w:val="false"/>
+                        <w:overflowPunct w:val="true"/>
                         <w:bidi w:val="0"/>
                         <w:jc w:val="start"/>
                         <w:rPr/>
@@ -1435,7 +1203,7 @@
                 <wp:extent cx="1623695" cy="1095375"/>
                 <wp:effectExtent l="0" t="0" r="0" b="0"/>
                 <wp:wrapNone/>
-                <wp:docPr id="12" name="Text Frame 15"/>
+                <wp:docPr id="11" name="Text Frame 15"/>
                 <a:graphic xmlns:a="http://schemas.openxmlformats.org/drawingml/2006/main">
                   <a:graphicData uri="http://schemas.microsoft.com/office/word/2010/wordprocessingShape">
                     <wps:wsp>
@@ -1464,7 +1232,7 @@
                           <w:p>
                             <w:pPr>
                               <w:pStyle w:val="FrameContents"/>
-                              <w:overflowPunct w:val="true"/>
+                              <w:overflowPunct w:val="false"/>
                               <w:bidi w:val="0"/>
                               <w:jc w:val="start"/>
                               <w:rPr/>
@@ -1484,7 +1252,7 @@
                           <w:p>
                             <w:pPr>
                               <w:pStyle w:val="FrameContents"/>
-                              <w:overflowPunct w:val="true"/>
+                              <w:overflowPunct w:val="false"/>
                               <w:bidi w:val="0"/>
                               <w:jc w:val="start"/>
                               <w:rPr/>
@@ -1504,7 +1272,7 @@
                           <w:p>
                             <w:pPr>
                               <w:pStyle w:val="FrameContents"/>
-                              <w:overflowPunct w:val="true"/>
+                              <w:overflowPunct w:val="false"/>
                               <w:bidi w:val="0"/>
                               <w:jc w:val="start"/>
                               <w:rPr>
@@ -1520,7 +1288,7 @@
                           <w:p>
                             <w:pPr>
                               <w:pStyle w:val="FrameContents"/>
-                              <w:overflowPunct w:val="true"/>
+                              <w:overflowPunct w:val="false"/>
                               <w:bidi w:val="0"/>
                               <w:jc w:val="start"/>
                               <w:rPr/>
@@ -1540,7 +1308,7 @@
                           <w:p>
                             <w:pPr>
                               <w:pStyle w:val="FrameContents"/>
-                              <w:overflowPunct w:val="true"/>
+                              <w:overflowPunct w:val="false"/>
                               <w:bidi w:val="0"/>
                               <w:jc w:val="start"/>
                               <w:rPr>
@@ -1556,7 +1324,7 @@
                           <w:p>
                             <w:pPr>
                               <w:pStyle w:val="FrameContents"/>
-                              <w:overflowPunct w:val="true"/>
+                              <w:overflowPunct w:val="false"/>
                               <w:bidi w:val="0"/>
                               <w:jc w:val="start"/>
                               <w:rPr>
@@ -1572,7 +1340,7 @@
                           <w:p>
                             <w:pPr>
                               <w:pStyle w:val="FrameContents"/>
-                              <w:overflowPunct w:val="true"/>
+                              <w:overflowPunct w:val="false"/>
                               <w:bidi w:val="0"/>
                               <w:jc w:val="start"/>
                               <w:rPr/>
@@ -1592,7 +1360,7 @@
                           <w:p>
                             <w:pPr>
                               <w:pStyle w:val="FrameContents"/>
-                              <w:overflowPunct w:val="true"/>
+                              <w:overflowPunct w:val="false"/>
                               <w:bidi w:val="0"/>
                               <w:jc w:val="start"/>
                               <w:rPr/>
@@ -1630,7 +1398,7 @@
                     <w:p>
                       <w:pPr>
                         <w:pStyle w:val="FrameContents"/>
-                        <w:overflowPunct w:val="true"/>
+                        <w:overflowPunct w:val="false"/>
                         <w:bidi w:val="0"/>
                         <w:jc w:val="start"/>
                         <w:rPr/>
@@ -1650,7 +1418,7 @@
                     <w:p>
                       <w:pPr>
                         <w:pStyle w:val="FrameContents"/>
-                        <w:overflowPunct w:val="true"/>
+                        <w:overflowPunct w:val="false"/>
                         <w:bidi w:val="0"/>
                         <w:jc w:val="start"/>
                         <w:rPr/>
@@ -1670,7 +1438,7 @@
                     <w:p>
                       <w:pPr>
                         <w:pStyle w:val="FrameContents"/>
-                        <w:overflowPunct w:val="true"/>
+                        <w:overflowPunct w:val="false"/>
                         <w:bidi w:val="0"/>
                         <w:jc w:val="start"/>
                         <w:rPr>
@@ -1686,7 +1454,7 @@
                     <w:p>
                       <w:pPr>
                         <w:pStyle w:val="FrameContents"/>
-                        <w:overflowPunct w:val="true"/>
+                        <w:overflowPunct w:val="false"/>
                         <w:bidi w:val="0"/>
                         <w:jc w:val="start"/>
                         <w:rPr/>
@@ -1706,7 +1474,7 @@
                     <w:p>
                       <w:pPr>
                         <w:pStyle w:val="FrameContents"/>
-                        <w:overflowPunct w:val="true"/>
+                        <w:overflowPunct w:val="false"/>
                         <w:bidi w:val="0"/>
                         <w:jc w:val="start"/>
                         <w:rPr>
@@ -1722,7 +1490,7 @@
                     <w:p>
                       <w:pPr>
                         <w:pStyle w:val="FrameContents"/>
-                        <w:overflowPunct w:val="true"/>
+                        <w:overflowPunct w:val="false"/>
                         <w:bidi w:val="0"/>
                         <w:jc w:val="start"/>
                         <w:rPr>
@@ -1738,7 +1506,7 @@
                     <w:p>
                       <w:pPr>
                         <w:pStyle w:val="FrameContents"/>
-                        <w:overflowPunct w:val="true"/>
+                        <w:overflowPunct w:val="false"/>
                         <w:bidi w:val="0"/>
                         <w:jc w:val="start"/>
                         <w:rPr/>
@@ -1758,7 +1526,7 @@
                     <w:p>
                       <w:pPr>
                         <w:pStyle w:val="FrameContents"/>
-                        <w:overflowPunct w:val="true"/>
+                        <w:overflowPunct w:val="false"/>
                         <w:bidi w:val="0"/>
                         <w:jc w:val="start"/>
                         <w:rPr/>
@@ -1796,7 +1564,7 @@
                 <wp:extent cx="6698615" cy="576580"/>
                 <wp:effectExtent l="0" t="0" r="0" b="0"/>
                 <wp:wrapNone/>
-                <wp:docPr id="13" name="Text Frame 34"/>
+                <wp:docPr id="12" name="Text Frame 34"/>
                 <a:graphic xmlns:a="http://schemas.openxmlformats.org/drawingml/2006/main">
                   <a:graphicData uri="http://schemas.microsoft.com/office/word/2010/wordprocessingShape">
                     <wps:wsp>
@@ -1825,8 +1593,9 @@
                           <w:p>
                             <w:pPr>
                               <w:pStyle w:val="FrameContents"/>
-                              <w:overflowPunct w:val="true"/>
+                              <w:overflowPunct w:val="false"/>
                               <w:bidi w:val="0"/>
+                              <w:spacing w:lineRule="exact" w:line="173"/>
                               <w:jc w:val="start"/>
                               <w:rPr/>
                             </w:pPr>
@@ -1977,8 +1746,9 @@
                           <w:p>
                             <w:pPr>
                               <w:pStyle w:val="FrameContents"/>
-                              <w:overflowPunct w:val="true"/>
+                              <w:overflowPunct w:val="false"/>
                               <w:bidi w:val="0"/>
+                              <w:spacing w:lineRule="exact" w:line="173"/>
                               <w:jc w:val="start"/>
                               <w:rPr/>
                             </w:pPr>
@@ -2041,8 +1811,9 @@
                           <w:p>
                             <w:pPr>
                               <w:pStyle w:val="FrameContents"/>
-                              <w:overflowPunct w:val="true"/>
+                              <w:overflowPunct w:val="false"/>
                               <w:bidi w:val="0"/>
+                              <w:spacing w:lineRule="exact" w:line="173"/>
                               <w:jc w:val="start"/>
                               <w:rPr/>
                             </w:pPr>
@@ -2123,8 +1894,9 @@
                     <w:p>
                       <w:pPr>
                         <w:pStyle w:val="FrameContents"/>
-                        <w:overflowPunct w:val="true"/>
+                        <w:overflowPunct w:val="false"/>
                         <w:bidi w:val="0"/>
+                        <w:spacing w:lineRule="exact" w:line="173"/>
                         <w:jc w:val="start"/>
                         <w:rPr/>
                       </w:pPr>
@@ -2275,8 +2047,9 @@
                     <w:p>
                       <w:pPr>
                         <w:pStyle w:val="FrameContents"/>
-                        <w:overflowPunct w:val="true"/>
+                        <w:overflowPunct w:val="false"/>
                         <w:bidi w:val="0"/>
+                        <w:spacing w:lineRule="exact" w:line="173"/>
                         <w:jc w:val="start"/>
                         <w:rPr/>
                       </w:pPr>
@@ -2339,8 +2112,9 @@
                     <w:p>
                       <w:pPr>
                         <w:pStyle w:val="FrameContents"/>
-                        <w:overflowPunct w:val="true"/>
+                        <w:overflowPunct w:val="false"/>
                         <w:bidi w:val="0"/>
+                        <w:spacing w:lineRule="exact" w:line="173"/>
                         <w:jc w:val="start"/>
                         <w:rPr/>
                       </w:pPr>
@@ -2490,7 +2264,7 @@
                 <wp:extent cx="4364990" cy="1710690"/>
                 <wp:effectExtent l="0" t="0" r="0" b="0"/>
                 <wp:wrapNone/>
-                <wp:docPr id="14" name="Text Frame 2"/>
+                <wp:docPr id="13" name="Text Frame 2"/>
                 <a:graphic xmlns:a="http://schemas.openxmlformats.org/drawingml/2006/main">
                   <a:graphicData uri="http://schemas.microsoft.com/office/word/2010/wordprocessingShape">
                     <wps:wsp>
@@ -2519,7 +2293,7 @@
                           <w:p>
                             <w:pPr>
                               <w:pStyle w:val="FrameContents"/>
-                              <w:overflowPunct w:val="false"/>
+                              <w:overflowPunct w:val="true"/>
                               <w:bidi w:val="0"/>
                               <w:jc w:val="start"/>
                               <w:rPr/>
@@ -2539,7 +2313,7 @@
                           <w:p>
                             <w:pPr>
                               <w:pStyle w:val="FrameContents"/>
-                              <w:overflowPunct w:val="false"/>
+                              <w:overflowPunct w:val="true"/>
                               <w:bidi w:val="0"/>
                               <w:spacing w:lineRule="exact" w:line="403"/>
                               <w:jc w:val="start"/>
@@ -2560,7 +2334,7 @@
                           <w:p>
                             <w:pPr>
                               <w:pStyle w:val="FrameContents"/>
-                              <w:overflowPunct w:val="false"/>
+                              <w:overflowPunct w:val="true"/>
                               <w:bidi w:val="0"/>
                               <w:spacing w:lineRule="exact" w:line="432"/>
                               <w:jc w:val="start"/>
@@ -2581,7 +2355,7 @@
                           <w:p>
                             <w:pPr>
                               <w:pStyle w:val="FrameContents"/>
-                              <w:overflowPunct w:val="false"/>
+                              <w:overflowPunct w:val="true"/>
                               <w:bidi w:val="0"/>
                               <w:spacing w:lineRule="exact" w:line="259"/>
                               <w:jc w:val="start"/>
@@ -2602,7 +2376,7 @@
                           <w:p>
                             <w:pPr>
                               <w:pStyle w:val="FrameContents"/>
-                              <w:overflowPunct w:val="false"/>
+                              <w:overflowPunct w:val="true"/>
                               <w:bidi w:val="0"/>
                               <w:spacing w:lineRule="exact" w:line="346"/>
                               <w:jc w:val="start"/>
@@ -2623,7 +2397,7 @@
                           <w:p>
                             <w:pPr>
                               <w:pStyle w:val="FrameContents"/>
-                              <w:overflowPunct w:val="false"/>
+                              <w:overflowPunct w:val="true"/>
                               <w:bidi w:val="0"/>
                               <w:spacing w:lineRule="exact" w:line="259"/>
                               <w:jc w:val="start"/>
@@ -2644,7 +2418,7 @@
                           <w:p>
                             <w:pPr>
                               <w:pStyle w:val="FrameContents"/>
-                              <w:overflowPunct w:val="false"/>
+                              <w:overflowPunct w:val="true"/>
                               <w:bidi w:val="0"/>
                               <w:spacing w:lineRule="exact" w:line="288"/>
                               <w:jc w:val="start"/>
@@ -2665,7 +2439,7 @@
                           <w:p>
                             <w:pPr>
                               <w:pStyle w:val="FrameContents"/>
-                              <w:overflowPunct w:val="false"/>
+                              <w:overflowPunct w:val="true"/>
                               <w:bidi w:val="0"/>
                               <w:spacing w:lineRule="exact" w:line="259"/>
                               <w:jc w:val="start"/>
@@ -2704,7 +2478,7 @@
                     <w:p>
                       <w:pPr>
                         <w:pStyle w:val="FrameContents"/>
-                        <w:overflowPunct w:val="false"/>
+                        <w:overflowPunct w:val="true"/>
                         <w:bidi w:val="0"/>
                         <w:jc w:val="start"/>
                         <w:rPr/>
@@ -2724,7 +2498,7 @@
                     <w:p>
                       <w:pPr>
                         <w:pStyle w:val="FrameContents"/>
-                        <w:overflowPunct w:val="false"/>
+                        <w:overflowPunct w:val="true"/>
                         <w:bidi w:val="0"/>
                         <w:spacing w:lineRule="exact" w:line="403"/>
                         <w:jc w:val="start"/>
@@ -2745,7 +2519,7 @@
                     <w:p>
                       <w:pPr>
                         <w:pStyle w:val="FrameContents"/>
-                        <w:overflowPunct w:val="false"/>
+                        <w:overflowPunct w:val="true"/>
                         <w:bidi w:val="0"/>
                         <w:spacing w:lineRule="exact" w:line="432"/>
                         <w:jc w:val="start"/>
@@ -2766,7 +2540,7 @@
                     <w:p>
                       <w:pPr>
                         <w:pStyle w:val="FrameContents"/>
-                        <w:overflowPunct w:val="false"/>
+                        <w:overflowPunct w:val="true"/>
                         <w:bidi w:val="0"/>
                         <w:spacing w:lineRule="exact" w:line="259"/>
                         <w:jc w:val="start"/>
@@ -2787,7 +2561,7 @@
                     <w:p>
                       <w:pPr>
                         <w:pStyle w:val="FrameContents"/>
-                        <w:overflowPunct w:val="false"/>
+                        <w:overflowPunct w:val="true"/>
                         <w:bidi w:val="0"/>
                         <w:spacing w:lineRule="exact" w:line="346"/>
                         <w:jc w:val="start"/>
@@ -2808,7 +2582,7 @@
                     <w:p>
                       <w:pPr>
                         <w:pStyle w:val="FrameContents"/>
-                        <w:overflowPunct w:val="false"/>
+                        <w:overflowPunct w:val="true"/>
                         <w:bidi w:val="0"/>
                         <w:spacing w:lineRule="exact" w:line="259"/>
                         <w:jc w:val="start"/>
@@ -2829,7 +2603,7 @@
                     <w:p>
                       <w:pPr>
                         <w:pStyle w:val="FrameContents"/>
-                        <w:overflowPunct w:val="false"/>
+                        <w:overflowPunct w:val="true"/>
                         <w:bidi w:val="0"/>
                         <w:spacing w:lineRule="exact" w:line="288"/>
                         <w:jc w:val="start"/>
@@ -2850,7 +2624,7 @@
                     <w:p>
                       <w:pPr>
                         <w:pStyle w:val="FrameContents"/>
-                        <w:overflowPunct w:val="false"/>
+                        <w:overflowPunct w:val="true"/>
                         <w:bidi w:val="0"/>
                         <w:spacing w:lineRule="exact" w:line="259"/>
                         <w:jc w:val="start"/>
@@ -2990,6 +2764,203 @@
           <w:color w:val="231F20"/>
           <w:sz w:val="16"/>
         </w:rPr>
+        <mc:AlternateContent>
+          <mc:Choice Requires="wps">
+            <w:drawing>
+              <wp:anchor behindDoc="0" distT="0" distB="0" distL="0" distR="0" simplePos="0" locked="0" layoutInCell="1" allowOverlap="1" relativeHeight="25">
+                <wp:simplePos x="0" y="0"/>
+                <wp:positionH relativeFrom="column">
+                  <wp:posOffset>4572000</wp:posOffset>
+                </wp:positionH>
+                <wp:positionV relativeFrom="paragraph">
+                  <wp:posOffset>15875</wp:posOffset>
+                </wp:positionV>
+                <wp:extent cx="2423795" cy="1306195"/>
+                <wp:effectExtent l="0" t="0" r="0" b="0"/>
+                <wp:wrapNone/>
+                <wp:docPr id="14" name="Text Frame 4"/>
+                <a:graphic xmlns:a="http://schemas.openxmlformats.org/drawingml/2006/main">
+                  <a:graphicData uri="http://schemas.microsoft.com/office/word/2010/wordprocessingShape">
+                    <wps:wsp>
+                      <wps:cNvSpPr/>
+                      <wps:spPr>
+                        <a:xfrm>
+                          <a:off x="0" y="0"/>
+                          <a:ext cx="2423880" cy="1306080"/>
+                        </a:xfrm>
+                        <a:prstGeom prst="rect">
+                          <a:avLst/>
+                        </a:prstGeom>
+                        <a:noFill/>
+                        <a:ln w="0">
+                          <a:noFill/>
+                        </a:ln>
+                      </wps:spPr>
+                      <wps:style>
+                        <a:lnRef idx="0"/>
+                        <a:fillRef idx="0"/>
+                        <a:effectRef idx="0"/>
+                        <a:fontRef idx="minor"/>
+                      </wps:style>
+                      <wps:txbx>
+                        <w:txbxContent>
+                          <w:p>
+                            <w:pPr>
+                              <w:pStyle w:val="FrameContents"/>
+                              <w:overflowPunct w:val="true"/>
+                              <w:bidi w:val="0"/>
+                              <w:jc w:val="start"/>
+                              <w:rPr>
+                                <w:rFonts w:ascii="Rajdhani-Bold" w:hAnsi="Rajdhani-Bold"/>
+                              </w:rPr>
+                            </w:pPr>
+                            <w:r>
+                              <w:rPr>
+                                <w:rFonts w:eastAsia="Rajdhani-Semi" w:cs="Rajdhani-Semi" w:ascii="Rajdhani-Bold" w:hAnsi="Rajdhani-Bold"/>
+                                <w:b w:val="false"/>
+                                <w:bCs w:val="false"/>
+                                <w:color w:val="231F20"/>
+                                <w:sz w:val="22"/>
+                                <w:szCs w:val="22"/>
+                              </w:rPr>
+                              <w:t>{{client_name}}</w:t>
+                            </w:r>
+                          </w:p>
+                          <w:p>
+                            <w:pPr>
+                              <w:pStyle w:val="FrameContents"/>
+                              <w:overflowPunct w:val="true"/>
+                              <w:bidi w:val="0"/>
+                              <w:jc w:val="start"/>
+                              <w:rPr>
+                                <w:rFonts w:ascii="Rajdhani-Bold" w:hAnsi="Rajdhani-Bold"/>
+                              </w:rPr>
+                            </w:pPr>
+                            <w:r>
+                              <w:rPr>
+                                <w:rFonts w:eastAsia="Rajdhani-Semi" w:cs="Rajdhani-Semi" w:ascii="Rajdhani-Bold" w:hAnsi="Rajdhani-Bold"/>
+                                <w:b w:val="false"/>
+                                <w:bCs w:val="false"/>
+                                <w:color w:val="231F20"/>
+                                <w:sz w:val="22"/>
+                                <w:szCs w:val="22"/>
+                              </w:rPr>
+                              <w:t>{{address}} {{number}}</w:t>
+                            </w:r>
+                          </w:p>
+                          <w:p>
+                            <w:pPr>
+                              <w:pStyle w:val="FrameContents"/>
+                              <w:overflowPunct w:val="true"/>
+                              <w:bidi w:val="0"/>
+                              <w:jc w:val="start"/>
+                              <w:rPr>
+                                <w:rFonts w:ascii="Rajdhani-Bold" w:hAnsi="Rajdhani-Bold"/>
+                              </w:rPr>
+                            </w:pPr>
+                            <w:r>
+                              <w:rPr>
+                                <w:rFonts w:eastAsia="Rajdhani-Semi" w:cs="Rajdhani-Semi" w:ascii="Rajdhani-Bold" w:hAnsi="Rajdhani-Bold"/>
+                                <w:b w:val="false"/>
+                                <w:bCs w:val="false"/>
+                                <w:color w:val="231F20"/>
+                                <w:sz w:val="22"/>
+                                <w:szCs w:val="22"/>
+                              </w:rPr>
+                              <w:t>{{p}} - {{m}} {{letter2}}</w:t>
+                            </w:r>
+                          </w:p>
+                        </w:txbxContent>
+                      </wps:txbx>
+                      <wps:bodyPr lIns="0" rIns="0" tIns="0" bIns="0" anchor="t">
+                        <a:noAutofit/>
+                      </wps:bodyPr>
+                    </wps:wsp>
+                  </a:graphicData>
+                </a:graphic>
+              </wp:anchor>
+            </w:drawing>
+          </mc:Choice>
+          <mc:Fallback>
+            <w:pict>
+              <v:rect id="shape_0" ID="Text Frame 4" path="m0,0l-2147483645,0l-2147483645,-2147483646l0,-2147483646xe" stroked="f" o:allowincell="f" style="position:absolute;margin-left:360pt;margin-top:1.25pt;width:190.8pt;height:102.8pt;mso-wrap-style:square;v-text-anchor:top">
+                <v:fill o:detectmouseclick="t" on="false"/>
+                <v:stroke color="#3465a4" joinstyle="round" endcap="flat"/>
+                <v:textbox>
+                  <w:txbxContent>
+                    <w:p>
+                      <w:pPr>
+                        <w:pStyle w:val="FrameContents"/>
+                        <w:overflowPunct w:val="true"/>
+                        <w:bidi w:val="0"/>
+                        <w:jc w:val="start"/>
+                        <w:rPr>
+                          <w:rFonts w:ascii="Rajdhani-Bold" w:hAnsi="Rajdhani-Bold"/>
+                        </w:rPr>
+                      </w:pPr>
+                      <w:r>
+                        <w:rPr>
+                          <w:rFonts w:eastAsia="Rajdhani-Semi" w:cs="Rajdhani-Semi" w:ascii="Rajdhani-Bold" w:hAnsi="Rajdhani-Bold"/>
+                          <w:b w:val="false"/>
+                          <w:bCs w:val="false"/>
+                          <w:color w:val="231F20"/>
+                          <w:sz w:val="22"/>
+                          <w:szCs w:val="22"/>
+                        </w:rPr>
+                        <w:t>{{client_name}}</w:t>
+                      </w:r>
+                    </w:p>
+                    <w:p>
+                      <w:pPr>
+                        <w:pStyle w:val="FrameContents"/>
+                        <w:overflowPunct w:val="true"/>
+                        <w:bidi w:val="0"/>
+                        <w:jc w:val="start"/>
+                        <w:rPr>
+                          <w:rFonts w:ascii="Rajdhani-Bold" w:hAnsi="Rajdhani-Bold"/>
+                        </w:rPr>
+                      </w:pPr>
+                      <w:r>
+                        <w:rPr>
+                          <w:rFonts w:eastAsia="Rajdhani-Semi" w:cs="Rajdhani-Semi" w:ascii="Rajdhani-Bold" w:hAnsi="Rajdhani-Bold"/>
+                          <w:b w:val="false"/>
+                          <w:bCs w:val="false"/>
+                          <w:color w:val="231F20"/>
+                          <w:sz w:val="22"/>
+                          <w:szCs w:val="22"/>
+                        </w:rPr>
+                        <w:t>{{address}} {{number}}</w:t>
+                      </w:r>
+                    </w:p>
+                    <w:p>
+                      <w:pPr>
+                        <w:pStyle w:val="FrameContents"/>
+                        <w:overflowPunct w:val="true"/>
+                        <w:bidi w:val="0"/>
+                        <w:jc w:val="start"/>
+                        <w:rPr>
+                          <w:rFonts w:ascii="Rajdhani-Bold" w:hAnsi="Rajdhani-Bold"/>
+                        </w:rPr>
+                      </w:pPr>
+                      <w:r>
+                        <w:rPr>
+                          <w:rFonts w:eastAsia="Rajdhani-Semi" w:cs="Rajdhani-Semi" w:ascii="Rajdhani-Bold" w:hAnsi="Rajdhani-Bold"/>
+                          <w:b w:val="false"/>
+                          <w:bCs w:val="false"/>
+                          <w:color w:val="231F20"/>
+                          <w:sz w:val="22"/>
+                          <w:szCs w:val="22"/>
+                        </w:rPr>
+                        <w:t>{{p}} - {{m}} {{letter2}}</w:t>
+                      </w:r>
+                    </w:p>
+                  </w:txbxContent>
+                </v:textbox>
+                <w10:wrap type="none"/>
+              </v:rect>
+            </w:pict>
+          </mc:Fallback>
+        </mc:AlternateContent>
       </w:r>
     </w:p>
     <w:p>
@@ -3386,7 +3357,7 @@
                           <w:p>
                             <w:pPr>
                               <w:pStyle w:val="FrameContents"/>
-                              <w:overflowPunct w:val="false"/>
+                              <w:overflowPunct w:val="true"/>
                               <w:bidi w:val="0"/>
                               <w:spacing w:lineRule="exact" w:line="346"/>
                               <w:jc w:val="center"/>
@@ -3407,7 +3378,7 @@
                           <w:p>
                             <w:pPr>
                               <w:pStyle w:val="FrameContents"/>
-                              <w:overflowPunct w:val="false"/>
+                              <w:overflowPunct w:val="true"/>
                               <w:bidi w:val="0"/>
                               <w:spacing w:lineRule="exact" w:line="173"/>
                               <w:jc w:val="center"/>
@@ -3446,7 +3417,7 @@
                     <w:p>
                       <w:pPr>
                         <w:pStyle w:val="FrameContents"/>
-                        <w:overflowPunct w:val="false"/>
+                        <w:overflowPunct w:val="true"/>
                         <w:bidi w:val="0"/>
                         <w:spacing w:lineRule="exact" w:line="346"/>
                         <w:jc w:val="center"/>
@@ -3467,7 +3438,7 @@
                     <w:p>
                       <w:pPr>
                         <w:pStyle w:val="FrameContents"/>
-                        <w:overflowPunct w:val="false"/>
+                        <w:overflowPunct w:val="true"/>
                         <w:bidi w:val="0"/>
                         <w:spacing w:lineRule="exact" w:line="173"/>
                         <w:jc w:val="center"/>
@@ -3650,7 +3621,7 @@
                           <w:p>
                             <w:pPr>
                               <w:pStyle w:val="FrameContents"/>
-                              <w:overflowPunct w:val="false"/>
+                              <w:overflowPunct w:val="true"/>
                               <w:bidi w:val="0"/>
                               <w:jc w:val="start"/>
                               <w:rPr/>
@@ -3670,7 +3641,7 @@
                           <w:p>
                             <w:pPr>
                               <w:pStyle w:val="FrameContents"/>
-                              <w:overflowPunct w:val="false"/>
+                              <w:overflowPunct w:val="true"/>
                               <w:bidi w:val="0"/>
                               <w:spacing w:lineRule="exact" w:line="490"/>
                               <w:jc w:val="start"/>
@@ -3720,7 +3691,7 @@
                     <w:p>
                       <w:pPr>
                         <w:pStyle w:val="FrameContents"/>
-                        <w:overflowPunct w:val="false"/>
+                        <w:overflowPunct w:val="true"/>
                         <w:bidi w:val="0"/>
                         <w:jc w:val="start"/>
                         <w:rPr/>
@@ -3740,7 +3711,7 @@
                     <w:p>
                       <w:pPr>
                         <w:pStyle w:val="FrameContents"/>
-                        <w:overflowPunct w:val="false"/>
+                        <w:overflowPunct w:val="true"/>
                         <w:bidi w:val="0"/>
                         <w:spacing w:lineRule="exact" w:line="490"/>
                         <w:jc w:val="start"/>
@@ -3819,7 +3790,7 @@
                           <w:p>
                             <w:pPr>
                               <w:pStyle w:val="FrameContents"/>
-                              <w:overflowPunct w:val="false"/>
+                              <w:overflowPunct w:val="true"/>
                               <w:bidi w:val="0"/>
                               <w:jc w:val="start"/>
                               <w:rPr/>
@@ -3839,7 +3810,7 @@
                           <w:p>
                             <w:pPr>
                               <w:pStyle w:val="FrameContents"/>
-                              <w:overflowPunct w:val="false"/>
+                              <w:overflowPunct w:val="true"/>
                               <w:bidi w:val="0"/>
                               <w:spacing w:lineRule="exact" w:line="518"/>
                               <w:jc w:val="start"/>
@@ -3889,7 +3860,7 @@
                     <w:p>
                       <w:pPr>
                         <w:pStyle w:val="FrameContents"/>
-                        <w:overflowPunct w:val="false"/>
+                        <w:overflowPunct w:val="true"/>
                         <w:bidi w:val="0"/>
                         <w:jc w:val="start"/>
                         <w:rPr/>
@@ -3909,7 +3880,7 @@
                     <w:p>
                       <w:pPr>
                         <w:pStyle w:val="FrameContents"/>
-                        <w:overflowPunct w:val="false"/>
+                        <w:overflowPunct w:val="true"/>
                         <w:bidi w:val="0"/>
                         <w:spacing w:lineRule="exact" w:line="518"/>
                         <w:jc w:val="start"/>
@@ -4103,7 +4074,7 @@
                           <w:p>
                             <w:pPr>
                               <w:pStyle w:val="FrameContents"/>
-                              <w:overflowPunct w:val="false"/>
+                              <w:overflowPunct w:val="true"/>
                               <w:bidi w:val="0"/>
                               <w:jc w:val="start"/>
                               <w:rPr/>
@@ -4123,7 +4094,7 @@
                           <w:p>
                             <w:pPr>
                               <w:pStyle w:val="FrameContents"/>
-                              <w:overflowPunct w:val="false"/>
+                              <w:overflowPunct w:val="true"/>
                               <w:bidi w:val="0"/>
                               <w:jc w:val="start"/>
                               <w:rPr/>
@@ -4143,7 +4114,7 @@
                           <w:p>
                             <w:pPr>
                               <w:pStyle w:val="FrameContents"/>
-                              <w:overflowPunct w:val="false"/>
+                              <w:overflowPunct w:val="true"/>
                               <w:bidi w:val="0"/>
                               <w:jc w:val="start"/>
                               <w:rPr/>
@@ -4181,7 +4152,7 @@
                     <w:p>
                       <w:pPr>
                         <w:pStyle w:val="FrameContents"/>
-                        <w:overflowPunct w:val="false"/>
+                        <w:overflowPunct w:val="true"/>
                         <w:bidi w:val="0"/>
                         <w:jc w:val="start"/>
                         <w:rPr/>
@@ -4201,7 +4172,7 @@
                     <w:p>
                       <w:pPr>
                         <w:pStyle w:val="FrameContents"/>
-                        <w:overflowPunct w:val="false"/>
+                        <w:overflowPunct w:val="true"/>
                         <w:bidi w:val="0"/>
                         <w:jc w:val="start"/>
                         <w:rPr/>
@@ -4221,7 +4192,7 @@
                     <w:p>
                       <w:pPr>
                         <w:pStyle w:val="FrameContents"/>
-                        <w:overflowPunct w:val="false"/>
+                        <w:overflowPunct w:val="true"/>
                         <w:bidi w:val="0"/>
                         <w:jc w:val="start"/>
                         <w:rPr/>
@@ -4777,7 +4748,7 @@
     </w:p>
     <w:tbl>
       <w:tblPr>
-        <w:tblW w:w="5000" w:type="pct"/>
+        <w:tblW w:w="10685" w:type="dxa"/>
         <w:jc w:val="start"/>
         <w:tblInd w:w="55" w:type="dxa"/>
         <w:tblLayout w:type="fixed"/>
@@ -4789,10 +4760,10 @@
         </w:tblCellMar>
       </w:tblPr>
       <w:tblGrid>
-        <w:gridCol w:w="2875"/>
-        <w:gridCol w:w="2501"/>
-        <w:gridCol w:w="2689"/>
-        <w:gridCol w:w="2688"/>
+        <w:gridCol w:w="2869"/>
+        <w:gridCol w:w="2497"/>
+        <w:gridCol w:w="2684"/>
+        <w:gridCol w:w="2635"/>
       </w:tblGrid>
       <w:tr>
         <w:trPr>
@@ -4800,7 +4771,7 @@
         </w:trPr>
         <w:tc>
           <w:tcPr>
-            <w:tcW w:w="10753" w:type="dxa"/>
+            <w:tcW w:w="10685" w:type="dxa"/>
             <w:gridSpan w:val="4"/>
             <w:tcBorders/>
             <w:shd w:fill="69C52F" w:val="clear"/>
@@ -4833,7 +4804,7 @@
         </w:trPr>
         <w:tc>
           <w:tcPr>
-            <w:tcW w:w="2875" w:type="dxa"/>
+            <w:tcW w:w="2869" w:type="dxa"/>
             <w:tcBorders>
               <w:bottom w:val="single" w:sz="6" w:space="0" w:color="A6A3A5"/>
             </w:tcBorders>
@@ -4861,7 +4832,7 @@
         </w:tc>
         <w:tc>
           <w:tcPr>
-            <w:tcW w:w="2501" w:type="dxa"/>
+            <w:tcW w:w="2497" w:type="dxa"/>
             <w:tcBorders>
               <w:bottom w:val="single" w:sz="6" w:space="0" w:color="A6A3A5"/>
             </w:tcBorders>
@@ -4900,7 +4871,7 @@
         </w:tc>
         <w:tc>
           <w:tcPr>
-            <w:tcW w:w="2689" w:type="dxa"/>
+            <w:tcW w:w="2684" w:type="dxa"/>
             <w:tcBorders>
               <w:bottom w:val="single" w:sz="6" w:space="0" w:color="A6A3A5"/>
             </w:tcBorders>
@@ -4939,7 +4910,7 @@
         </w:tc>
         <w:tc>
           <w:tcPr>
-            <w:tcW w:w="2688" w:type="dxa"/>
+            <w:tcW w:w="2635" w:type="dxa"/>
             <w:tcBorders>
               <w:bottom w:val="single" w:sz="6" w:space="0" w:color="A6A3A5"/>
             </w:tcBorders>
@@ -4979,11 +4950,11 @@
       </w:tr>
       <w:tr>
         <w:trPr>
-          <w:trHeight w:val="317" w:hRule="exact"/>
+          <w:trHeight w:val="352" w:hRule="exact"/>
         </w:trPr>
         <w:tc>
           <w:tcPr>
-            <w:tcW w:w="2875" w:type="dxa"/>
+            <w:tcW w:w="2869" w:type="dxa"/>
             <w:tcBorders>
               <w:top w:val="single" w:sz="8" w:space="0" w:color="908E8F"/>
               <w:bottom w:val="single" w:sz="8" w:space="0" w:color="908E8F"/>
@@ -5005,7 +4976,7 @@
         </w:tc>
         <w:tc>
           <w:tcPr>
-            <w:tcW w:w="2501" w:type="dxa"/>
+            <w:tcW w:w="2497" w:type="dxa"/>
             <w:tcBorders>
               <w:top w:val="single" w:sz="8" w:space="0" w:color="908E8F"/>
               <w:bottom w:val="single" w:sz="8" w:space="0" w:color="908E8F"/>
@@ -5028,7 +4999,7 @@
         </w:tc>
         <w:tc>
           <w:tcPr>
-            <w:tcW w:w="2689" w:type="dxa"/>
+            <w:tcW w:w="2684" w:type="dxa"/>
             <w:tcBorders>
               <w:top w:val="single" w:sz="8" w:space="0" w:color="908E8F"/>
               <w:bottom w:val="single" w:sz="8" w:space="0" w:color="908E8F"/>
@@ -5052,7 +5023,7 @@
         </w:tc>
         <w:tc>
           <w:tcPr>
-            <w:tcW w:w="2688" w:type="dxa"/>
+            <w:tcW w:w="2635" w:type="dxa"/>
             <w:tcBorders>
               <w:top w:val="single" w:sz="8" w:space="0" w:color="908E8F"/>
               <w:bottom w:val="single" w:sz="8" w:space="0" w:color="908E8F"/>
@@ -5105,12 +5076,12 @@
           <wp:anchor behindDoc="1" distT="0" distB="0" distL="0" distR="0" simplePos="0" locked="0" layoutInCell="1" allowOverlap="1" relativeHeight="14">
             <wp:simplePos x="0" y="0"/>
             <wp:positionH relativeFrom="column">
-              <wp:posOffset>15875</wp:posOffset>
+              <wp:posOffset>18415</wp:posOffset>
             </wp:positionH>
             <wp:positionV relativeFrom="paragraph">
-              <wp:posOffset>934085</wp:posOffset>
+              <wp:posOffset>1040765</wp:posOffset>
             </wp:positionV>
-            <wp:extent cx="6784340" cy="712470"/>
+            <wp:extent cx="6766560" cy="567055"/>
             <wp:effectExtent l="0" t="0" r="0" b="0"/>
             <wp:wrapNone/>
             <wp:docPr id="22" name="Image7" descr="" title=""/>
@@ -5135,7 +5106,7 @@
                   <pic:spPr bwMode="auto">
                     <a:xfrm>
                       <a:off x="0" y="0"/>
-                      <a:ext cx="6784340" cy="712470"/>
+                      <a:ext cx="6766560" cy="567055"/>
                     </a:xfrm>
                     <a:prstGeom prst="rect">
                       <a:avLst/>
@@ -5157,7 +5128,7 @@
                 <wp:positionV relativeFrom="paragraph">
                   <wp:posOffset>353695</wp:posOffset>
                 </wp:positionV>
-                <wp:extent cx="2207895" cy="441960"/>
+                <wp:extent cx="2247265" cy="441960"/>
                 <wp:effectExtent l="0" t="0" r="0" b="0"/>
                 <wp:wrapNone/>
                 <wp:docPr id="23" name="Text Frame 22"/>
@@ -5168,7 +5139,7 @@
                       <wps:spPr>
                         <a:xfrm>
                           <a:off x="0" y="0"/>
-                          <a:ext cx="2207880" cy="442080"/>
+                          <a:ext cx="2247120" cy="442080"/>
                         </a:xfrm>
                         <a:prstGeom prst="rect">
                           <a:avLst/>
@@ -5191,7 +5162,7 @@
                           <w:p>
                             <w:pPr>
                               <w:pStyle w:val="FrameContents"/>
-                              <w:overflowPunct w:val="true"/>
+                              <w:overflowPunct w:val="false"/>
                               <w:bidi w:val="0"/>
                               <w:spacing w:lineRule="exact" w:line="288"/>
                               <w:jc w:val="center"/>
@@ -5212,7 +5183,7 @@
                           <w:p>
                             <w:pPr>
                               <w:pStyle w:val="FrameContents"/>
-                              <w:overflowPunct w:val="true"/>
+                              <w:overflowPunct w:val="false"/>
                               <w:bidi w:val="0"/>
                               <w:spacing w:lineRule="exact" w:line="288"/>
                               <w:jc w:val="center"/>
@@ -5243,7 +5214,7 @@
           </mc:Choice>
           <mc:Fallback>
             <w:pict>
-              <v:rect id="shape_0" ID="Text Frame 22" path="m0,0l-2147483645,0l-2147483645,-2147483646l0,-2147483646xe" fillcolor="#c0e8a6" stroked="f" o:allowincell="f" style="position:absolute;margin-left:356.3pt;margin-top:27.85pt;width:173.8pt;height:34.75pt;mso-wrap-style:square;v-text-anchor:top">
+              <v:rect id="shape_0" ID="Text Frame 22" path="m0,0l-2147483645,0l-2147483645,-2147483646l0,-2147483646xe" fillcolor="#c0e8a6" stroked="f" o:allowincell="f" style="position:absolute;margin-left:356.3pt;margin-top:27.85pt;width:176.9pt;height:34.75pt;mso-wrap-style:square;v-text-anchor:top">
                 <v:fill o:detectmouseclick="t" type="solid" color2="#3f1759"/>
                 <v:stroke color="#3465a4" joinstyle="round" endcap="flat"/>
                 <v:textbox>
@@ -5251,7 +5222,7 @@
                     <w:p>
                       <w:pPr>
                         <w:pStyle w:val="FrameContents"/>
-                        <w:overflowPunct w:val="true"/>
+                        <w:overflowPunct w:val="false"/>
                         <w:bidi w:val="0"/>
                         <w:spacing w:lineRule="exact" w:line="288"/>
                         <w:jc w:val="center"/>
@@ -5272,7 +5243,7 @@
                     <w:p>
                       <w:pPr>
                         <w:pStyle w:val="FrameContents"/>
-                        <w:overflowPunct w:val="true"/>
+                        <w:overflowPunct w:val="false"/>
                         <w:bidi w:val="0"/>
                         <w:spacing w:lineRule="exact" w:line="288"/>
                         <w:jc w:val="center"/>
@@ -5317,56 +5288,14 @@
           <w:sz w:val="16"/>
         </w:rPr>
       </w:pPr>
-      <w:hyperlink r:id="rId9">
-        <w:r>
-          <w:rPr/>
-          <w:drawing>
-            <wp:anchor behindDoc="1" distT="0" distB="0" distL="0" distR="0" simplePos="0" locked="0" layoutInCell="0" allowOverlap="1" relativeHeight="15">
-              <wp:simplePos x="0" y="0"/>
-              <wp:positionH relativeFrom="page">
-                <wp:posOffset>393065</wp:posOffset>
-              </wp:positionH>
-              <wp:positionV relativeFrom="page">
-                <wp:posOffset>9217025</wp:posOffset>
-              </wp:positionV>
-              <wp:extent cx="6784340" cy="712470"/>
-              <wp:effectExtent l="0" t="0" r="0" b="0"/>
-              <wp:wrapNone/>
-              <wp:docPr id="24" name="Image7 Copy 1" descr="" title=""/>
-              <wp:cNvGraphicFramePr>
-                <a:graphicFrameLocks xmlns:a="http://schemas.openxmlformats.org/drawingml/2006/main" noChangeAspect="1"/>
-              </wp:cNvGraphicFramePr>
-              <a:graphic xmlns:a="http://schemas.openxmlformats.org/drawingml/2006/main">
-                <a:graphicData uri="http://schemas.openxmlformats.org/drawingml/2006/picture">
-                  <pic:pic xmlns:pic="http://schemas.openxmlformats.org/drawingml/2006/picture">
-                    <pic:nvPicPr>
-                      <pic:cNvPr id="24" name="Image7 Copy 1" descr="" title=""/>
-                      <pic:cNvPicPr>
-                        <a:picLocks noChangeAspect="1" noChangeArrowheads="1"/>
-                      </pic:cNvPicPr>
-                    </pic:nvPicPr>
-                    <pic:blipFill>
-                      <a:blip r:embed="rId8"/>
-                      <a:stretch>
-                        <a:fillRect/>
-                      </a:stretch>
-                    </pic:blipFill>
-                    <pic:spPr bwMode="auto">
-                      <a:xfrm>
-                        <a:off x="0" y="0"/>
-                        <a:ext cx="6784340" cy="712470"/>
-                      </a:xfrm>
-                      <a:prstGeom prst="rect">
-                        <a:avLst/>
-                      </a:prstGeom>
-                    </pic:spPr>
-                  </pic:pic>
-                </a:graphicData>
-              </a:graphic>
-            </wp:anchor>
-          </w:drawing>
-        </w:r>
-      </w:hyperlink>
+      <w:r>
+        <w:rPr>
+          <w:b w:val="false"/>
+          <w:i w:val="false"/>
+          <w:color w:val="231F20"/>
+          <w:sz w:val="16"/>
+        </w:rPr>
+      </w:r>
     </w:p>
     <w:p>
       <w:pPr>
@@ -5426,7 +5355,7 @@
             <wp:extent cx="2752090" cy="804545"/>
             <wp:effectExtent l="0" t="0" r="0" b="0"/>
             <wp:wrapNone/>
-            <wp:docPr id="25" name="Image6 Copy 1" descr="" title=""/>
+            <wp:docPr id="24" name="Image6 Copy 1" descr="" title=""/>
             <wp:cNvGraphicFramePr>
               <a:graphicFrameLocks xmlns:a="http://schemas.openxmlformats.org/drawingml/2006/main" noChangeAspect="1"/>
             </wp:cNvGraphicFramePr>
@@ -5434,13 +5363,13 @@
               <a:graphicData uri="http://schemas.openxmlformats.org/drawingml/2006/picture">
                 <pic:pic xmlns:pic="http://schemas.openxmlformats.org/drawingml/2006/picture">
                   <pic:nvPicPr>
-                    <pic:cNvPr id="25" name="Image6 Copy 1" descr="" title=""/>
+                    <pic:cNvPr id="24" name="Image6 Copy 1" descr="" title=""/>
                     <pic:cNvPicPr>
                       <a:picLocks noChangeAspect="1" noChangeArrowheads="1"/>
                     </pic:cNvPicPr>
                   </pic:nvPicPr>
                   <pic:blipFill>
-                    <a:blip r:embed="rId10"/>
+                    <a:blip r:embed="rId8"/>
                     <a:stretch>
                       <a:fillRect/>
                     </a:stretch>
@@ -5473,7 +5402,7 @@
                 <wp:extent cx="1623695" cy="1095375"/>
                 <wp:effectExtent l="0" t="0" r="0" b="0"/>
                 <wp:wrapNone/>
-                <wp:docPr id="26" name="Text Frame 23"/>
+                <wp:docPr id="25" name="Text Frame 23"/>
                 <a:graphic xmlns:a="http://schemas.openxmlformats.org/drawingml/2006/main">
                   <a:graphicData uri="http://schemas.microsoft.com/office/word/2010/wordprocessingShape">
                     <wps:wsp>
@@ -5502,7 +5431,7 @@
                           <w:p>
                             <w:pPr>
                               <w:pStyle w:val="FrameContents"/>
-                              <w:overflowPunct w:val="true"/>
+                              <w:overflowPunct w:val="false"/>
                               <w:bidi w:val="0"/>
                               <w:jc w:val="start"/>
                               <w:rPr/>
@@ -5522,7 +5451,7 @@
                           <w:p>
                             <w:pPr>
                               <w:pStyle w:val="FrameContents"/>
-                              <w:overflowPunct w:val="true"/>
+                              <w:overflowPunct w:val="false"/>
                               <w:bidi w:val="0"/>
                               <w:jc w:val="start"/>
                               <w:rPr/>
@@ -5542,7 +5471,7 @@
                           <w:p>
                             <w:pPr>
                               <w:pStyle w:val="FrameContents"/>
-                              <w:overflowPunct w:val="true"/>
+                              <w:overflowPunct w:val="false"/>
                               <w:bidi w:val="0"/>
                               <w:jc w:val="start"/>
                               <w:rPr>
@@ -5558,7 +5487,7 @@
                           <w:p>
                             <w:pPr>
                               <w:pStyle w:val="FrameContents"/>
-                              <w:overflowPunct w:val="true"/>
+                              <w:overflowPunct w:val="false"/>
                               <w:bidi w:val="0"/>
                               <w:jc w:val="start"/>
                               <w:rPr/>
@@ -5578,7 +5507,7 @@
                           <w:p>
                             <w:pPr>
                               <w:pStyle w:val="FrameContents"/>
-                              <w:overflowPunct w:val="true"/>
+                              <w:overflowPunct w:val="false"/>
                               <w:bidi w:val="0"/>
                               <w:jc w:val="start"/>
                               <w:rPr>
@@ -5594,7 +5523,7 @@
                           <w:p>
                             <w:pPr>
                               <w:pStyle w:val="FrameContents"/>
-                              <w:overflowPunct w:val="true"/>
+                              <w:overflowPunct w:val="false"/>
                               <w:bidi w:val="0"/>
                               <w:jc w:val="start"/>
                               <w:rPr>
@@ -5610,7 +5539,7 @@
                           <w:p>
                             <w:pPr>
                               <w:pStyle w:val="FrameContents"/>
-                              <w:overflowPunct w:val="true"/>
+                              <w:overflowPunct w:val="false"/>
                               <w:bidi w:val="0"/>
                               <w:jc w:val="start"/>
                               <w:rPr/>
@@ -5630,7 +5559,7 @@
                           <w:p>
                             <w:pPr>
                               <w:pStyle w:val="FrameContents"/>
-                              <w:overflowPunct w:val="true"/>
+                              <w:overflowPunct w:val="false"/>
                               <w:bidi w:val="0"/>
                               <w:jc w:val="start"/>
                               <w:rPr/>
@@ -5668,7 +5597,7 @@
                     <w:p>
                       <w:pPr>
                         <w:pStyle w:val="FrameContents"/>
-                        <w:overflowPunct w:val="true"/>
+                        <w:overflowPunct w:val="false"/>
                         <w:bidi w:val="0"/>
                         <w:jc w:val="start"/>
                         <w:rPr/>
@@ -5688,7 +5617,7 @@
                     <w:p>
                       <w:pPr>
                         <w:pStyle w:val="FrameContents"/>
-                        <w:overflowPunct w:val="true"/>
+                        <w:overflowPunct w:val="false"/>
                         <w:bidi w:val="0"/>
                         <w:jc w:val="start"/>
                         <w:rPr/>
@@ -5708,7 +5637,7 @@
                     <w:p>
                       <w:pPr>
                         <w:pStyle w:val="FrameContents"/>
-                        <w:overflowPunct w:val="true"/>
+                        <w:overflowPunct w:val="false"/>
                         <w:bidi w:val="0"/>
                         <w:jc w:val="start"/>
                         <w:rPr>
@@ -5724,7 +5653,7 @@
                     <w:p>
                       <w:pPr>
                         <w:pStyle w:val="FrameContents"/>
-                        <w:overflowPunct w:val="true"/>
+                        <w:overflowPunct w:val="false"/>
                         <w:bidi w:val="0"/>
                         <w:jc w:val="start"/>
                         <w:rPr/>
@@ -5744,7 +5673,7 @@
                     <w:p>
                       <w:pPr>
                         <w:pStyle w:val="FrameContents"/>
-                        <w:overflowPunct w:val="true"/>
+                        <w:overflowPunct w:val="false"/>
                         <w:bidi w:val="0"/>
                         <w:jc w:val="start"/>
                         <w:rPr>
@@ -5760,7 +5689,7 @@
                     <w:p>
                       <w:pPr>
                         <w:pStyle w:val="FrameContents"/>
-                        <w:overflowPunct w:val="true"/>
+                        <w:overflowPunct w:val="false"/>
                         <w:bidi w:val="0"/>
                         <w:jc w:val="start"/>
                         <w:rPr>
@@ -5776,7 +5705,7 @@
                     <w:p>
                       <w:pPr>
                         <w:pStyle w:val="FrameContents"/>
-                        <w:overflowPunct w:val="true"/>
+                        <w:overflowPunct w:val="false"/>
                         <w:bidi w:val="0"/>
                         <w:jc w:val="start"/>
                         <w:rPr/>
@@ -5796,7 +5725,7 @@
                     <w:p>
                       <w:pPr>
                         <w:pStyle w:val="FrameContents"/>
-                        <w:overflowPunct w:val="true"/>
+                        <w:overflowPunct w:val="false"/>
                         <w:bidi w:val="0"/>
                         <w:jc w:val="start"/>
                         <w:rPr/>
@@ -6049,7 +5978,7 @@
                   <wp:extent cx="2774315" cy="2223135"/>
                   <wp:effectExtent l="0" t="0" r="0" b="0"/>
                   <wp:wrapNone/>
-                  <wp:docPr id="27" name="Image4 Copy 1" descr="" title=""/>
+                  <wp:docPr id="26" name="Image4 Copy 1" descr="" title=""/>
                   <wp:cNvGraphicFramePr>
                     <a:graphicFrameLocks xmlns:a="http://schemas.openxmlformats.org/drawingml/2006/main" noChangeAspect="1"/>
                   </wp:cNvGraphicFramePr>
@@ -6057,13 +5986,13 @@
                     <a:graphicData uri="http://schemas.openxmlformats.org/drawingml/2006/picture">
                       <pic:pic xmlns:pic="http://schemas.openxmlformats.org/drawingml/2006/picture">
                         <pic:nvPicPr>
-                          <pic:cNvPr id="27" name="Image4 Copy 1" descr="" title=""/>
+                          <pic:cNvPr id="26" name="Image4 Copy 1" descr="" title=""/>
                           <pic:cNvPicPr>
                             <a:picLocks noChangeAspect="1" noChangeArrowheads="1"/>
                           </pic:cNvPicPr>
                         </pic:nvPicPr>
                         <pic:blipFill>
-                          <a:blip r:embed="rId11"/>
+                          <a:blip r:embed="rId9"/>
                           <a:stretch>
                             <a:fillRect/>
                           </a:stretch>
@@ -6702,7 +6631,7 @@
                 <wp:extent cx="6698615" cy="576580"/>
                 <wp:effectExtent l="0" t="0" r="0" b="0"/>
                 <wp:wrapNone/>
-                <wp:docPr id="28" name="Text Frame 31"/>
+                <wp:docPr id="27" name="Text Frame 31"/>
                 <a:graphic xmlns:a="http://schemas.openxmlformats.org/drawingml/2006/main">
                   <a:graphicData uri="http://schemas.microsoft.com/office/word/2010/wordprocessingShape">
                     <wps:wsp>
@@ -6731,7 +6660,7 @@
                           <w:p>
                             <w:pPr>
                               <w:pStyle w:val="FrameContents"/>
-                              <w:overflowPunct w:val="true"/>
+                              <w:overflowPunct w:val="false"/>
                               <w:bidi w:val="0"/>
                               <w:jc w:val="start"/>
                               <w:rPr/>
@@ -6883,7 +6812,7 @@
                           <w:p>
                             <w:pPr>
                               <w:pStyle w:val="FrameContents"/>
-                              <w:overflowPunct w:val="true"/>
+                              <w:overflowPunct w:val="false"/>
                               <w:bidi w:val="0"/>
                               <w:jc w:val="start"/>
                               <w:rPr/>
@@ -6947,7 +6876,7 @@
                           <w:p>
                             <w:pPr>
                               <w:pStyle w:val="FrameContents"/>
-                              <w:overflowPunct w:val="true"/>
+                              <w:overflowPunct w:val="false"/>
                               <w:bidi w:val="0"/>
                               <w:jc w:val="start"/>
                               <w:rPr/>
@@ -7029,7 +6958,7 @@
                     <w:p>
                       <w:pPr>
                         <w:pStyle w:val="FrameContents"/>
-                        <w:overflowPunct w:val="true"/>
+                        <w:overflowPunct w:val="false"/>
                         <w:bidi w:val="0"/>
                         <w:jc w:val="start"/>
                         <w:rPr/>
@@ -7181,7 +7110,7 @@
                     <w:p>
                       <w:pPr>
                         <w:pStyle w:val="FrameContents"/>
-                        <w:overflowPunct w:val="true"/>
+                        <w:overflowPunct w:val="false"/>
                         <w:bidi w:val="0"/>
                         <w:jc w:val="start"/>
                         <w:rPr/>
@@ -7245,7 +7174,7 @@
                     <w:p>
                       <w:pPr>
                         <w:pStyle w:val="FrameContents"/>
-                        <w:overflowPunct w:val="true"/>
+                        <w:overflowPunct w:val="false"/>
                         <w:bidi w:val="0"/>
                         <w:jc w:val="start"/>
                         <w:rPr/>
@@ -7313,6 +7242,51 @@
             </w:pict>
           </mc:Fallback>
         </mc:AlternateContent>
+        <w:drawing>
+          <wp:anchor behindDoc="1" distT="0" distB="0" distL="0" distR="0" simplePos="0" locked="0" layoutInCell="1" allowOverlap="1" relativeHeight="15">
+            <wp:simplePos x="0" y="0"/>
+            <wp:positionH relativeFrom="column">
+              <wp:posOffset>8890</wp:posOffset>
+            </wp:positionH>
+            <wp:positionV relativeFrom="paragraph">
+              <wp:posOffset>2248535</wp:posOffset>
+            </wp:positionV>
+            <wp:extent cx="6766560" cy="567055"/>
+            <wp:effectExtent l="0" t="0" r="0" b="0"/>
+            <wp:wrapNone/>
+            <wp:docPr id="28" name="Image7 Copy 1" descr="" title=""/>
+            <wp:cNvGraphicFramePr>
+              <a:graphicFrameLocks xmlns:a="http://schemas.openxmlformats.org/drawingml/2006/main" noChangeAspect="1"/>
+            </wp:cNvGraphicFramePr>
+            <a:graphic xmlns:a="http://schemas.openxmlformats.org/drawingml/2006/main">
+              <a:graphicData uri="http://schemas.openxmlformats.org/drawingml/2006/picture">
+                <pic:pic xmlns:pic="http://schemas.openxmlformats.org/drawingml/2006/picture">
+                  <pic:nvPicPr>
+                    <pic:cNvPr id="28" name="Image7 Copy 1" descr="" title=""/>
+                    <pic:cNvPicPr>
+                      <a:picLocks noChangeAspect="1" noChangeArrowheads="1"/>
+                    </pic:cNvPicPr>
+                  </pic:nvPicPr>
+                  <pic:blipFill>
+                    <a:blip r:embed="rId10"/>
+                    <a:stretch>
+                      <a:fillRect/>
+                    </a:stretch>
+                  </pic:blipFill>
+                  <pic:spPr bwMode="auto">
+                    <a:xfrm>
+                      <a:off x="0" y="0"/>
+                      <a:ext cx="6766560" cy="567055"/>
+                    </a:xfrm>
+                    <a:prstGeom prst="rect">
+                      <a:avLst/>
+                    </a:prstGeom>
+                  </pic:spPr>
+                </pic:pic>
+              </a:graphicData>
+            </a:graphic>
+          </wp:anchor>
+        </w:drawing>
       </w:r>
       <w:r>
         <w:rPr>
@@ -7342,7 +7316,7 @@
           <w:sz w:val="16"/>
         </w:rPr>
       </w:pPr>
-      <w:hyperlink r:id="rId12">
+      <w:hyperlink r:id="rId11">
         <w:r>
           <w:rPr/>
           <mc:AlternateContent>
@@ -7390,7 +7364,7 @@
                             <w:p>
                               <w:pPr>
                                 <w:pStyle w:val="FrameContents"/>
-                                <w:overflowPunct w:val="false"/>
+                                <w:overflowPunct w:val="true"/>
                                 <w:bidi w:val="0"/>
                                 <w:spacing w:lineRule="exact" w:line="317"/>
                                 <w:jc w:val="start"/>
@@ -7422,7 +7396,7 @@
                             <w:p>
                               <w:pPr>
                                 <w:pStyle w:val="FrameContents"/>
-                                <w:overflowPunct w:val="false"/>
+                                <w:overflowPunct w:val="true"/>
                                 <w:bidi w:val="0"/>
                                 <w:spacing w:lineRule="exact" w:line="288"/>
                                 <w:jc w:val="start"/>
@@ -7472,7 +7446,7 @@
                       <w:p>
                         <w:pPr>
                           <w:pStyle w:val="FrameContents"/>
-                          <w:overflowPunct w:val="false"/>
+                          <w:overflowPunct w:val="true"/>
                           <w:bidi w:val="0"/>
                           <w:spacing w:lineRule="exact" w:line="317"/>
                           <w:jc w:val="start"/>
@@ -7504,7 +7478,7 @@
                       <w:p>
                         <w:pPr>
                           <w:pStyle w:val="FrameContents"/>
-                          <w:overflowPunct w:val="false"/>
+                          <w:overflowPunct w:val="true"/>
                           <w:bidi w:val="0"/>
                           <w:spacing w:lineRule="exact" w:line="288"/>
                           <w:jc w:val="start"/>
@@ -7634,7 +7608,7 @@
                           <w:p>
                             <w:pPr>
                               <w:pStyle w:val="FrameContents"/>
-                              <w:overflowPunct w:val="true"/>
+                              <w:overflowPunct w:val="false"/>
                               <w:bidi w:val="0"/>
                               <w:spacing w:lineRule="exact" w:line="317" w:before="0" w:after="0"/>
                               <w:ind w:hanging="0"/>
@@ -7725,7 +7699,7 @@
                     <w:p>
                       <w:pPr>
                         <w:pStyle w:val="FrameContents"/>
-                        <w:overflowPunct w:val="true"/>
+                        <w:overflowPunct w:val="false"/>
                         <w:bidi w:val="0"/>
                         <w:spacing w:lineRule="exact" w:line="317" w:before="0" w:after="0"/>
                         <w:ind w:hanging="0"/>
@@ -7948,7 +7922,7 @@
                                   <w:pPr>
                                     <w:pStyle w:val="FrameContents"/>
                                     <w:widowControl w:val="false"/>
-                                    <w:overflowPunct w:val="true"/>
+                                    <w:overflowPunct w:val="false"/>
                                     <w:bidi w:val="0"/>
                                     <w:spacing w:lineRule="exact" w:line="259"/>
                                     <w:jc w:val="start"/>
@@ -7970,7 +7944,7 @@
                                   <w:pPr>
                                     <w:pStyle w:val="FrameContents"/>
                                     <w:widowControl w:val="false"/>
-                                    <w:overflowPunct w:val="true"/>
+                                    <w:overflowPunct w:val="false"/>
                                     <w:rPr/>
                                   </w:pPr>
                                   <w:r>
@@ -7989,7 +7963,7 @@
                                   <w:pPr>
                                     <w:pStyle w:val="FrameContents"/>
                                     <w:widowControl w:val="false"/>
-                                    <w:overflowPunct w:val="true"/>
+                                    <w:overflowPunct w:val="false"/>
                                     <w:spacing w:lineRule="exact" w:line="202"/>
                                     <w:rPr/>
                                   </w:pPr>
@@ -8009,7 +7983,7 @@
                                   <w:pPr>
                                     <w:pStyle w:val="FrameContents"/>
                                     <w:widowControl w:val="false"/>
-                                    <w:overflowPunct w:val="true"/>
+                                    <w:overflowPunct w:val="false"/>
                                     <w:spacing w:lineRule="exact" w:line="202"/>
                                     <w:rPr/>
                                   </w:pPr>
@@ -8029,7 +8003,7 @@
                                   <w:pPr>
                                     <w:pStyle w:val="FrameContents"/>
                                     <w:widowControl w:val="false"/>
-                                    <w:overflowPunct w:val="true"/>
+                                    <w:overflowPunct w:val="false"/>
                                     <w:spacing w:lineRule="exact" w:line="202"/>
                                     <w:rPr>
                                       <w:color w:val="000000"/>
@@ -8045,7 +8019,7 @@
                                   <w:pPr>
                                     <w:pStyle w:val="FrameContents"/>
                                     <w:widowControl w:val="false"/>
-                                    <w:overflowPunct w:val="true"/>
+                                    <w:overflowPunct w:val="false"/>
                                     <w:rPr/>
                                   </w:pPr>
                                   <w:r>
@@ -8075,7 +8049,7 @@
                                   <w:pPr>
                                     <w:pStyle w:val="FrameContents"/>
                                     <w:widowControl w:val="false"/>
-                                    <w:overflowPunct w:val="true"/>
+                                    <w:overflowPunct w:val="false"/>
                                     <w:rPr>
                                       <w:color w:val="000000"/>
                                     </w:rPr>
@@ -8090,7 +8064,7 @@
                                   <w:pPr>
                                     <w:pStyle w:val="FrameContents"/>
                                     <w:widowControl w:val="false"/>
-                                    <w:overflowPunct w:val="true"/>
+                                    <w:overflowPunct w:val="false"/>
                                     <w:spacing w:lineRule="exact" w:line="259"/>
                                     <w:rPr/>
                                   </w:pPr>
@@ -8121,7 +8095,7 @@
                                   <w:pPr>
                                     <w:pStyle w:val="FrameContents"/>
                                     <w:widowControl w:val="false"/>
-                                    <w:overflowPunct w:val="true"/>
+                                    <w:overflowPunct w:val="false"/>
                                     <w:spacing w:lineRule="exact" w:line="374"/>
                                     <w:rPr/>
                                   </w:pPr>
@@ -8141,7 +8115,7 @@
                                   <w:pPr>
                                     <w:pStyle w:val="FrameContents"/>
                                     <w:widowControl w:val="false"/>
-                                    <w:overflowPunct w:val="true"/>
+                                    <w:overflowPunct w:val="false"/>
                                     <w:spacing w:lineRule="exact" w:line="173"/>
                                     <w:rPr/>
                                   </w:pPr>
@@ -8161,7 +8135,7 @@
                                   <w:pPr>
                                     <w:pStyle w:val="FrameContents"/>
                                     <w:widowControl w:val="false"/>
-                                    <w:overflowPunct w:val="true"/>
+                                    <w:overflowPunct w:val="false"/>
                                     <w:spacing w:lineRule="exact" w:line="173"/>
                                     <w:rPr/>
                                   </w:pPr>
@@ -8181,7 +8155,7 @@
                                   <w:pPr>
                                     <w:pStyle w:val="FrameContents"/>
                                     <w:widowControl w:val="false"/>
-                                    <w:overflowPunct w:val="true"/>
+                                    <w:overflowPunct w:val="false"/>
                                     <w:spacing w:lineRule="exact" w:line="202"/>
                                     <w:rPr>
                                       <w:color w:val="000000"/>
@@ -8197,7 +8171,7 @@
                                   <w:pPr>
                                     <w:pStyle w:val="FrameContents"/>
                                     <w:widowControl w:val="false"/>
-                                    <w:overflowPunct w:val="true"/>
+                                    <w:overflowPunct w:val="false"/>
                                     <w:bidi w:val="0"/>
                                     <w:spacing w:lineRule="exact" w:line="346"/>
                                     <w:jc w:val="start"/>
@@ -8230,7 +8204,7 @@
                                   <w:pPr>
                                     <w:pStyle w:val="FrameContents"/>
                                     <w:widowControl w:val="false"/>
-                                    <w:overflowPunct w:val="true"/>
+                                    <w:overflowPunct w:val="false"/>
                                     <w:bidi w:val="0"/>
                                     <w:spacing w:lineRule="exact" w:line="115"/>
                                     <w:jc w:val="start"/>
@@ -8248,7 +8222,7 @@
                                   <w:pPr>
                                     <w:pStyle w:val="FrameContents"/>
                                     <w:widowControl w:val="false"/>
-                                    <w:overflowPunct w:val="true"/>
+                                    <w:overflowPunct w:val="false"/>
                                     <w:bidi w:val="0"/>
                                     <w:spacing w:lineRule="exact" w:line="346"/>
                                     <w:jc w:val="start"/>
@@ -8270,7 +8244,7 @@
                                   <w:pPr>
                                     <w:pStyle w:val="FrameContents"/>
                                     <w:widowControl w:val="false"/>
-                                    <w:overflowPunct w:val="true"/>
+                                    <w:overflowPunct w:val="false"/>
                                     <w:bidi w:val="0"/>
                                     <w:spacing w:lineRule="exact" w:line="230"/>
                                     <w:jc w:val="start"/>
@@ -8292,7 +8266,7 @@
                                   <w:pPr>
                                     <w:pStyle w:val="FrameContents"/>
                                     <w:widowControl w:val="false"/>
-                                    <w:overflowPunct w:val="true"/>
+                                    <w:overflowPunct w:val="false"/>
                                     <w:bidi w:val="0"/>
                                     <w:spacing w:lineRule="exact" w:line="346"/>
                                     <w:jc w:val="start"/>
@@ -8310,7 +8284,7 @@
                                   <w:pPr>
                                     <w:pStyle w:val="FrameContents"/>
                                     <w:widowControl w:val="false"/>
-                                    <w:overflowPunct w:val="true"/>
+                                    <w:overflowPunct w:val="false"/>
                                     <w:bidi w:val="0"/>
                                     <w:spacing w:lineRule="exact" w:line="346"/>
                                     <w:jc w:val="start"/>
@@ -8328,7 +8302,7 @@
                                   <w:pPr>
                                     <w:pStyle w:val="FrameContents"/>
                                     <w:widowControl w:val="false"/>
-                                    <w:overflowPunct w:val="true"/>
+                                    <w:overflowPunct w:val="false"/>
                                     <w:bidi w:val="0"/>
                                     <w:spacing w:lineRule="exact" w:line="346"/>
                                     <w:jc w:val="start"/>
@@ -8350,7 +8324,7 @@
                                   <w:pPr>
                                     <w:pStyle w:val="FrameContents"/>
                                     <w:widowControl w:val="false"/>
-                                    <w:overflowPunct w:val="true"/>
+                                    <w:overflowPunct w:val="false"/>
                                     <w:bidi w:val="0"/>
                                     <w:spacing w:lineRule="exact" w:line="115"/>
                                     <w:jc w:val="start"/>
@@ -8368,7 +8342,7 @@
                                   <w:pPr>
                                     <w:pStyle w:val="FrameContents"/>
                                     <w:widowControl w:val="false"/>
-                                    <w:overflowPunct w:val="true"/>
+                                    <w:overflowPunct w:val="false"/>
                                     <w:bidi w:val="0"/>
                                     <w:spacing w:lineRule="exact" w:line="346"/>
                                     <w:jc w:val="start"/>
@@ -8401,7 +8375,7 @@
                                   <w:pPr>
                                     <w:pStyle w:val="FrameContents"/>
                                     <w:widowControl w:val="false"/>
-                                    <w:overflowPunct w:val="true"/>
+                                    <w:overflowPunct w:val="false"/>
                                     <w:bidi w:val="0"/>
                                     <w:spacing w:lineRule="exact" w:line="115"/>
                                     <w:jc w:val="start"/>
@@ -8419,7 +8393,7 @@
                                   <w:pPr>
                                     <w:pStyle w:val="FrameContents"/>
                                     <w:widowControl w:val="false"/>
-                                    <w:overflowPunct w:val="true"/>
+                                    <w:overflowPunct w:val="false"/>
                                     <w:bidi w:val="0"/>
                                     <w:spacing w:lineRule="exact" w:line="346"/>
                                     <w:jc w:val="start"/>
@@ -8452,7 +8426,7 @@
                                   <w:pPr>
                                     <w:pStyle w:val="FrameContents"/>
                                     <w:widowControl w:val="false"/>
-                                    <w:overflowPunct w:val="true"/>
+                                    <w:overflowPunct w:val="false"/>
                                     <w:bidi w:val="0"/>
                                     <w:spacing w:lineRule="exact" w:line="115"/>
                                     <w:jc w:val="start"/>
@@ -8470,7 +8444,7 @@
                                   <w:pPr>
                                     <w:pStyle w:val="FrameContents"/>
                                     <w:widowControl w:val="false"/>
-                                    <w:overflowPunct w:val="true"/>
+                                    <w:overflowPunct w:val="false"/>
                                     <w:bidi w:val="0"/>
                                     <w:spacing w:lineRule="exact" w:line="346"/>
                                     <w:jc w:val="start"/>
@@ -8503,7 +8477,7 @@
                                   <w:pPr>
                                     <w:pStyle w:val="FrameContents"/>
                                     <w:widowControl w:val="false"/>
-                                    <w:overflowPunct w:val="true"/>
+                                    <w:overflowPunct w:val="false"/>
                                     <w:bidi w:val="0"/>
                                     <w:spacing w:lineRule="exact" w:line="115"/>
                                     <w:jc w:val="start"/>
@@ -8521,7 +8495,7 @@
                                   <w:pPr>
                                     <w:pStyle w:val="FrameContents"/>
                                     <w:widowControl w:val="false"/>
-                                    <w:overflowPunct w:val="true"/>
+                                    <w:overflowPunct w:val="false"/>
                                     <w:bidi w:val="0"/>
                                     <w:spacing w:lineRule="exact" w:line="346"/>
                                     <w:jc w:val="start"/>
@@ -8554,7 +8528,7 @@
                                   <w:pPr>
                                     <w:pStyle w:val="FrameContents"/>
                                     <w:widowControl w:val="false"/>
-                                    <w:overflowPunct w:val="true"/>
+                                    <w:overflowPunct w:val="false"/>
                                     <w:bidi w:val="0"/>
                                     <w:spacing w:lineRule="exact" w:line="115"/>
                                     <w:jc w:val="start"/>
@@ -8572,7 +8546,7 @@
                                   <w:pPr>
                                     <w:pStyle w:val="FrameContents"/>
                                     <w:widowControl w:val="false"/>
-                                    <w:overflowPunct w:val="true"/>
+                                    <w:overflowPunct w:val="false"/>
                                     <w:bidi w:val="0"/>
                                     <w:spacing w:lineRule="exact" w:line="346"/>
                                     <w:jc w:val="start"/>
@@ -8605,7 +8579,7 @@
                                   <w:pPr>
                                     <w:pStyle w:val="FrameContents"/>
                                     <w:widowControl w:val="false"/>
-                                    <w:overflowPunct w:val="true"/>
+                                    <w:overflowPunct w:val="false"/>
                                     <w:bidi w:val="0"/>
                                     <w:spacing w:lineRule="exact" w:line="115"/>
                                     <w:jc w:val="start"/>
@@ -8623,7 +8597,7 @@
                                   <w:pPr>
                                     <w:pStyle w:val="FrameContents"/>
                                     <w:widowControl w:val="false"/>
-                                    <w:overflowPunct w:val="true"/>
+                                    <w:overflowPunct w:val="false"/>
                                     <w:bidi w:val="0"/>
                                     <w:spacing w:lineRule="exact" w:line="346"/>
                                     <w:jc w:val="start"/>
@@ -8674,7 +8648,7 @@
                             <w:pPr>
                               <w:pStyle w:val="FrameContents"/>
                               <w:widowControl w:val="false"/>
-                              <w:overflowPunct w:val="true"/>
+                              <w:overflowPunct w:val="false"/>
                               <w:bidi w:val="0"/>
                               <w:spacing w:lineRule="exact" w:line="259"/>
                               <w:jc w:val="start"/>
@@ -8696,7 +8670,7 @@
                             <w:pPr>
                               <w:pStyle w:val="FrameContents"/>
                               <w:widowControl w:val="false"/>
-                              <w:overflowPunct w:val="true"/>
+                              <w:overflowPunct w:val="false"/>
                               <w:rPr/>
                             </w:pPr>
                             <w:r>
@@ -8715,7 +8689,7 @@
                             <w:pPr>
                               <w:pStyle w:val="FrameContents"/>
                               <w:widowControl w:val="false"/>
-                              <w:overflowPunct w:val="true"/>
+                              <w:overflowPunct w:val="false"/>
                               <w:spacing w:lineRule="exact" w:line="202"/>
                               <w:rPr/>
                             </w:pPr>
@@ -8735,7 +8709,7 @@
                             <w:pPr>
                               <w:pStyle w:val="FrameContents"/>
                               <w:widowControl w:val="false"/>
-                              <w:overflowPunct w:val="true"/>
+                              <w:overflowPunct w:val="false"/>
                               <w:spacing w:lineRule="exact" w:line="202"/>
                               <w:rPr/>
                             </w:pPr>
@@ -8755,7 +8729,7 @@
                             <w:pPr>
                               <w:pStyle w:val="FrameContents"/>
                               <w:widowControl w:val="false"/>
-                              <w:overflowPunct w:val="true"/>
+                              <w:overflowPunct w:val="false"/>
                               <w:spacing w:lineRule="exact" w:line="202"/>
                               <w:rPr>
                                 <w:color w:val="000000"/>
@@ -8771,7 +8745,7 @@
                             <w:pPr>
                               <w:pStyle w:val="FrameContents"/>
                               <w:widowControl w:val="false"/>
-                              <w:overflowPunct w:val="true"/>
+                              <w:overflowPunct w:val="false"/>
                               <w:rPr/>
                             </w:pPr>
                             <w:r>
@@ -8801,7 +8775,7 @@
                             <w:pPr>
                               <w:pStyle w:val="FrameContents"/>
                               <w:widowControl w:val="false"/>
-                              <w:overflowPunct w:val="true"/>
+                              <w:overflowPunct w:val="false"/>
                               <w:rPr>
                                 <w:color w:val="000000"/>
                               </w:rPr>
@@ -8816,7 +8790,7 @@
                             <w:pPr>
                               <w:pStyle w:val="FrameContents"/>
                               <w:widowControl w:val="false"/>
-                              <w:overflowPunct w:val="true"/>
+                              <w:overflowPunct w:val="false"/>
                               <w:spacing w:lineRule="exact" w:line="259"/>
                               <w:rPr/>
                             </w:pPr>
@@ -8847,7 +8821,7 @@
                             <w:pPr>
                               <w:pStyle w:val="FrameContents"/>
                               <w:widowControl w:val="false"/>
-                              <w:overflowPunct w:val="true"/>
+                              <w:overflowPunct w:val="false"/>
                               <w:spacing w:lineRule="exact" w:line="374"/>
                               <w:rPr/>
                             </w:pPr>
@@ -8867,7 +8841,7 @@
                             <w:pPr>
                               <w:pStyle w:val="FrameContents"/>
                               <w:widowControl w:val="false"/>
-                              <w:overflowPunct w:val="true"/>
+                              <w:overflowPunct w:val="false"/>
                               <w:spacing w:lineRule="exact" w:line="173"/>
                               <w:rPr/>
                             </w:pPr>
@@ -8887,7 +8861,7 @@
                             <w:pPr>
                               <w:pStyle w:val="FrameContents"/>
                               <w:widowControl w:val="false"/>
-                              <w:overflowPunct w:val="true"/>
+                              <w:overflowPunct w:val="false"/>
                               <w:spacing w:lineRule="exact" w:line="173"/>
                               <w:rPr/>
                             </w:pPr>
@@ -8907,7 +8881,7 @@
                             <w:pPr>
                               <w:pStyle w:val="FrameContents"/>
                               <w:widowControl w:val="false"/>
-                              <w:overflowPunct w:val="true"/>
+                              <w:overflowPunct w:val="false"/>
                               <w:spacing w:lineRule="exact" w:line="202"/>
                               <w:rPr>
                                 <w:color w:val="000000"/>
@@ -8923,7 +8897,7 @@
                             <w:pPr>
                               <w:pStyle w:val="FrameContents"/>
                               <w:widowControl w:val="false"/>
-                              <w:overflowPunct w:val="true"/>
+                              <w:overflowPunct w:val="false"/>
                               <w:bidi w:val="0"/>
                               <w:spacing w:lineRule="exact" w:line="346"/>
                               <w:jc w:val="start"/>
@@ -8956,7 +8930,7 @@
                             <w:pPr>
                               <w:pStyle w:val="FrameContents"/>
                               <w:widowControl w:val="false"/>
-                              <w:overflowPunct w:val="true"/>
+                              <w:overflowPunct w:val="false"/>
                               <w:bidi w:val="0"/>
                               <w:spacing w:lineRule="exact" w:line="115"/>
                               <w:jc w:val="start"/>
@@ -8974,7 +8948,7 @@
                             <w:pPr>
                               <w:pStyle w:val="FrameContents"/>
                               <w:widowControl w:val="false"/>
-                              <w:overflowPunct w:val="true"/>
+                              <w:overflowPunct w:val="false"/>
                               <w:bidi w:val="0"/>
                               <w:spacing w:lineRule="exact" w:line="346"/>
                               <w:jc w:val="start"/>
@@ -8996,7 +8970,7 @@
                             <w:pPr>
                               <w:pStyle w:val="FrameContents"/>
                               <w:widowControl w:val="false"/>
-                              <w:overflowPunct w:val="true"/>
+                              <w:overflowPunct w:val="false"/>
                               <w:bidi w:val="0"/>
                               <w:spacing w:lineRule="exact" w:line="230"/>
                               <w:jc w:val="start"/>
@@ -9018,7 +8992,7 @@
                             <w:pPr>
                               <w:pStyle w:val="FrameContents"/>
                               <w:widowControl w:val="false"/>
-                              <w:overflowPunct w:val="true"/>
+                              <w:overflowPunct w:val="false"/>
                               <w:bidi w:val="0"/>
                               <w:spacing w:lineRule="exact" w:line="346"/>
                               <w:jc w:val="start"/>
@@ -9036,7 +9010,7 @@
                             <w:pPr>
                               <w:pStyle w:val="FrameContents"/>
                               <w:widowControl w:val="false"/>
-                              <w:overflowPunct w:val="true"/>
+                              <w:overflowPunct w:val="false"/>
                               <w:bidi w:val="0"/>
                               <w:spacing w:lineRule="exact" w:line="346"/>
                               <w:jc w:val="start"/>
@@ -9054,7 +9028,7 @@
                             <w:pPr>
                               <w:pStyle w:val="FrameContents"/>
                               <w:widowControl w:val="false"/>
-                              <w:overflowPunct w:val="true"/>
+                              <w:overflowPunct w:val="false"/>
                               <w:bidi w:val="0"/>
                               <w:spacing w:lineRule="exact" w:line="346"/>
                               <w:jc w:val="start"/>
@@ -9076,7 +9050,7 @@
                             <w:pPr>
                               <w:pStyle w:val="FrameContents"/>
                               <w:widowControl w:val="false"/>
-                              <w:overflowPunct w:val="true"/>
+                              <w:overflowPunct w:val="false"/>
                               <w:bidi w:val="0"/>
                               <w:spacing w:lineRule="exact" w:line="115"/>
                               <w:jc w:val="start"/>
@@ -9094,7 +9068,7 @@
                             <w:pPr>
                               <w:pStyle w:val="FrameContents"/>
                               <w:widowControl w:val="false"/>
-                              <w:overflowPunct w:val="true"/>
+                              <w:overflowPunct w:val="false"/>
                               <w:bidi w:val="0"/>
                               <w:spacing w:lineRule="exact" w:line="346"/>
                               <w:jc w:val="start"/>
@@ -9127,7 +9101,7 @@
                             <w:pPr>
                               <w:pStyle w:val="FrameContents"/>
                               <w:widowControl w:val="false"/>
-                              <w:overflowPunct w:val="true"/>
+                              <w:overflowPunct w:val="false"/>
                               <w:bidi w:val="0"/>
                               <w:spacing w:lineRule="exact" w:line="115"/>
                               <w:jc w:val="start"/>
@@ -9145,7 +9119,7 @@
                             <w:pPr>
                               <w:pStyle w:val="FrameContents"/>
                               <w:widowControl w:val="false"/>
-                              <w:overflowPunct w:val="true"/>
+                              <w:overflowPunct w:val="false"/>
                               <w:bidi w:val="0"/>
                               <w:spacing w:lineRule="exact" w:line="346"/>
                               <w:jc w:val="start"/>
@@ -9178,7 +9152,7 @@
                             <w:pPr>
                               <w:pStyle w:val="FrameContents"/>
                               <w:widowControl w:val="false"/>
-                              <w:overflowPunct w:val="true"/>
+                              <w:overflowPunct w:val="false"/>
                               <w:bidi w:val="0"/>
                               <w:spacing w:lineRule="exact" w:line="115"/>
                               <w:jc w:val="start"/>
@@ -9196,7 +9170,7 @@
                             <w:pPr>
                               <w:pStyle w:val="FrameContents"/>
                               <w:widowControl w:val="false"/>
-                              <w:overflowPunct w:val="true"/>
+                              <w:overflowPunct w:val="false"/>
                               <w:bidi w:val="0"/>
                               <w:spacing w:lineRule="exact" w:line="346"/>
                               <w:jc w:val="start"/>
@@ -9229,7 +9203,7 @@
                             <w:pPr>
                               <w:pStyle w:val="FrameContents"/>
                               <w:widowControl w:val="false"/>
-                              <w:overflowPunct w:val="true"/>
+                              <w:overflowPunct w:val="false"/>
                               <w:bidi w:val="0"/>
                               <w:spacing w:lineRule="exact" w:line="115"/>
                               <w:jc w:val="start"/>
@@ -9247,7 +9221,7 @@
                             <w:pPr>
                               <w:pStyle w:val="FrameContents"/>
                               <w:widowControl w:val="false"/>
-                              <w:overflowPunct w:val="true"/>
+                              <w:overflowPunct w:val="false"/>
                               <w:bidi w:val="0"/>
                               <w:spacing w:lineRule="exact" w:line="346"/>
                               <w:jc w:val="start"/>
@@ -9280,7 +9254,7 @@
                             <w:pPr>
                               <w:pStyle w:val="FrameContents"/>
                               <w:widowControl w:val="false"/>
-                              <w:overflowPunct w:val="true"/>
+                              <w:overflowPunct w:val="false"/>
                               <w:bidi w:val="0"/>
                               <w:spacing w:lineRule="exact" w:line="115"/>
                               <w:jc w:val="start"/>
@@ -9298,7 +9272,7 @@
                             <w:pPr>
                               <w:pStyle w:val="FrameContents"/>
                               <w:widowControl w:val="false"/>
-                              <w:overflowPunct w:val="true"/>
+                              <w:overflowPunct w:val="false"/>
                               <w:bidi w:val="0"/>
                               <w:spacing w:lineRule="exact" w:line="346"/>
                               <w:jc w:val="start"/>
@@ -9331,7 +9305,7 @@
                             <w:pPr>
                               <w:pStyle w:val="FrameContents"/>
                               <w:widowControl w:val="false"/>
-                              <w:overflowPunct w:val="true"/>
+                              <w:overflowPunct w:val="false"/>
                               <w:bidi w:val="0"/>
                               <w:spacing w:lineRule="exact" w:line="115"/>
                               <w:jc w:val="start"/>
@@ -9349,7 +9323,7 @@
                             <w:pPr>
                               <w:pStyle w:val="FrameContents"/>
                               <w:widowControl w:val="false"/>
-                              <w:overflowPunct w:val="true"/>
+                              <w:overflowPunct w:val="false"/>
                               <w:bidi w:val="0"/>
                               <w:spacing w:lineRule="exact" w:line="346"/>
                               <w:jc w:val="start"/>
@@ -10563,7 +10537,7 @@
                                 </pic:cNvPicPr>
                               </pic:nvPicPr>
                               <pic:blipFill>
-                                <a:blip r:embed="rId13"/>
+                                <a:blip r:embed="rId12"/>
                                 <a:stretch>
                                   <a:fillRect/>
                                 </a:stretch>
@@ -10672,7 +10646,7 @@
                                 </pic:cNvPicPr>
                               </pic:nvPicPr>
                               <pic:blipFill>
-                                <a:blip r:embed="rId14"/>
+                                <a:blip r:embed="rId13"/>
                                 <a:stretch>
                                   <a:fillRect/>
                                 </a:stretch>
@@ -10735,7 +10709,7 @@
                                         <w:pPr>
                                           <w:pStyle w:val="FrameContents"/>
                                           <w:widowControl w:val="false"/>
-                                          <w:overflowPunct w:val="true"/>
+                                          <w:overflowPunct w:val="false"/>
                                           <w:rPr>
                                             <w:color w:val="000000"/>
                                           </w:rPr>
@@ -10753,7 +10727,7 @@
                                         <w:pPr>
                                           <w:pStyle w:val="FrameContents"/>
                                           <w:widowControl w:val="false"/>
-                                          <w:overflowPunct w:val="true"/>
+                                          <w:overflowPunct w:val="false"/>
                                           <w:rPr>
                                             <w:color w:val="000000"/>
                                           </w:rPr>
@@ -10789,7 +10763,7 @@
                                   <w:pPr>
                                     <w:pStyle w:val="FrameContents"/>
                                     <w:widowControl w:val="false"/>
-                                    <w:overflowPunct w:val="true"/>
+                                    <w:overflowPunct w:val="false"/>
                                     <w:rPr>
                                       <w:color w:val="000000"/>
                                     </w:rPr>
@@ -10807,7 +10781,7 @@
                                   <w:pPr>
                                     <w:pStyle w:val="FrameContents"/>
                                     <w:widowControl w:val="false"/>
-                                    <w:overflowPunct w:val="true"/>
+                                    <w:overflowPunct w:val="false"/>
                                     <w:rPr>
                                       <w:color w:val="000000"/>
                                     </w:rPr>
@@ -11776,7 +11750,7 @@
                           <w:p>
                             <w:pPr>
                               <w:pStyle w:val="FrameContents"/>
-                              <w:overflowPunct w:val="true"/>
+                              <w:overflowPunct w:val="false"/>
                               <w:bidi w:val="0"/>
                               <w:jc w:val="start"/>
                               <w:rPr/>
@@ -11928,7 +11902,7 @@
                           <w:p>
                             <w:pPr>
                               <w:pStyle w:val="FrameContents"/>
-                              <w:overflowPunct w:val="true"/>
+                              <w:overflowPunct w:val="false"/>
                               <w:bidi w:val="0"/>
                               <w:jc w:val="start"/>
                               <w:rPr/>
@@ -11992,7 +11966,7 @@
                           <w:p>
                             <w:pPr>
                               <w:pStyle w:val="FrameContents"/>
-                              <w:overflowPunct w:val="true"/>
+                              <w:overflowPunct w:val="false"/>
                               <w:bidi w:val="0"/>
                               <w:jc w:val="start"/>
                               <w:rPr/>
@@ -12074,7 +12048,7 @@
                     <w:p>
                       <w:pPr>
                         <w:pStyle w:val="FrameContents"/>
-                        <w:overflowPunct w:val="true"/>
+                        <w:overflowPunct w:val="false"/>
                         <w:bidi w:val="0"/>
                         <w:jc w:val="start"/>
                         <w:rPr/>
@@ -12226,7 +12200,7 @@
                     <w:p>
                       <w:pPr>
                         <w:pStyle w:val="FrameContents"/>
-                        <w:overflowPunct w:val="true"/>
+                        <w:overflowPunct w:val="false"/>
                         <w:bidi w:val="0"/>
                         <w:jc w:val="start"/>
                         <w:rPr/>
@@ -12290,7 +12264,7 @@
                     <w:p>
                       <w:pPr>
                         <w:pStyle w:val="FrameContents"/>
-                        <w:overflowPunct w:val="true"/>
+                        <w:overflowPunct w:val="false"/>
                         <w:bidi w:val="0"/>
                         <w:jc w:val="start"/>
                         <w:rPr/>
@@ -12376,20 +12350,20 @@
       <w:tblGrid>
         <w:gridCol w:w="49"/>
         <w:gridCol w:w="185"/>
-        <w:gridCol w:w="122"/>
-        <w:gridCol w:w="777"/>
+        <w:gridCol w:w="120"/>
+        <w:gridCol w:w="779"/>
         <w:gridCol w:w="665"/>
         <w:gridCol w:w="684"/>
         <w:gridCol w:w="634"/>
-        <w:gridCol w:w="715"/>
-        <w:gridCol w:w="722"/>
+        <w:gridCol w:w="713"/>
+        <w:gridCol w:w="724"/>
         <w:gridCol w:w="630"/>
         <w:gridCol w:w="658"/>
         <w:gridCol w:w="705"/>
         <w:gridCol w:w="743"/>
         <w:gridCol w:w="634"/>
-        <w:gridCol w:w="627"/>
-        <w:gridCol w:w="706"/>
+        <w:gridCol w:w="625"/>
+        <w:gridCol w:w="708"/>
         <w:gridCol w:w="1174"/>
         <w:gridCol w:w="312"/>
       </w:tblGrid>
@@ -12462,7 +12436,7 @@
                           </pic:cNvPicPr>
                         </pic:nvPicPr>
                         <pic:blipFill>
-                          <a:blip r:embed="rId15"/>
+                          <a:blip r:embed="rId14"/>
                           <a:srcRect l="1210" t="0" r="705" b="0"/>
                           <a:stretch>
                             <a:fillRect/>
@@ -12552,7 +12526,7 @@
                           </pic:cNvPicPr>
                         </pic:nvPicPr>
                         <pic:blipFill>
-                          <a:blip r:embed="rId16"/>
+                          <a:blip r:embed="rId15"/>
                           <a:stretch>
                             <a:fillRect/>
                           </a:stretch>
@@ -12601,7 +12575,7 @@
         </w:tc>
         <w:tc>
           <w:tcPr>
-            <w:tcW w:w="122" w:type="dxa"/>
+            <w:tcW w:w="120" w:type="dxa"/>
             <w:tcBorders/>
           </w:tcPr>
           <w:p>
@@ -12618,7 +12592,7 @@
         </w:tc>
         <w:tc>
           <w:tcPr>
-            <w:tcW w:w="777" w:type="dxa"/>
+            <w:tcW w:w="779" w:type="dxa"/>
             <w:tcBorders/>
           </w:tcPr>
           <w:p>
@@ -12712,7 +12686,7 @@
         </w:tc>
         <w:tc>
           <w:tcPr>
-            <w:tcW w:w="715" w:type="dxa"/>
+            <w:tcW w:w="713" w:type="dxa"/>
             <w:tcBorders/>
           </w:tcPr>
           <w:p>
@@ -12737,7 +12711,7 @@
         </w:tc>
         <w:tc>
           <w:tcPr>
-            <w:tcW w:w="722" w:type="dxa"/>
+            <w:tcW w:w="724" w:type="dxa"/>
             <w:tcBorders/>
           </w:tcPr>
           <w:p>
@@ -12887,7 +12861,7 @@
         </w:tc>
         <w:tc>
           <w:tcPr>
-            <w:tcW w:w="627" w:type="dxa"/>
+            <w:tcW w:w="625" w:type="dxa"/>
             <w:tcBorders/>
           </w:tcPr>
           <w:p>
@@ -12912,7 +12886,7 @@
         </w:tc>
         <w:tc>
           <w:tcPr>
-            <w:tcW w:w="706" w:type="dxa"/>
+            <w:tcW w:w="708" w:type="dxa"/>
             <w:tcBorders/>
           </w:tcPr>
           <w:p>
@@ -13194,7 +13168,7 @@
         </w:tc>
         <w:tc>
           <w:tcPr>
-            <w:tcW w:w="715" w:type="dxa"/>
+            <w:tcW w:w="713" w:type="dxa"/>
             <w:tcBorders/>
           </w:tcPr>
           <w:p>
@@ -13220,7 +13194,7 @@
         </w:tc>
         <w:tc>
           <w:tcPr>
-            <w:tcW w:w="722" w:type="dxa"/>
+            <w:tcW w:w="724" w:type="dxa"/>
             <w:tcBorders/>
           </w:tcPr>
           <w:p>
@@ -13376,7 +13350,7 @@
         </w:tc>
         <w:tc>
           <w:tcPr>
-            <w:tcW w:w="627" w:type="dxa"/>
+            <w:tcW w:w="625" w:type="dxa"/>
             <w:tcBorders/>
           </w:tcPr>
           <w:p>
@@ -13402,7 +13376,7 @@
         </w:tc>
         <w:tc>
           <w:tcPr>
-            <w:tcW w:w="706" w:type="dxa"/>
+            <w:tcW w:w="708" w:type="dxa"/>
             <w:tcBorders/>
           </w:tcPr>
           <w:p>
@@ -13685,7 +13659,7 @@
         </w:tc>
         <w:tc>
           <w:tcPr>
-            <w:tcW w:w="715" w:type="dxa"/>
+            <w:tcW w:w="713" w:type="dxa"/>
             <w:tcBorders/>
           </w:tcPr>
           <w:p>
@@ -13711,7 +13685,7 @@
         </w:tc>
         <w:tc>
           <w:tcPr>
-            <w:tcW w:w="722" w:type="dxa"/>
+            <w:tcW w:w="724" w:type="dxa"/>
             <w:tcBorders/>
           </w:tcPr>
           <w:p>
@@ -13867,7 +13841,7 @@
         </w:tc>
         <w:tc>
           <w:tcPr>
-            <w:tcW w:w="627" w:type="dxa"/>
+            <w:tcW w:w="625" w:type="dxa"/>
             <w:tcBorders/>
           </w:tcPr>
           <w:p>
@@ -13893,7 +13867,7 @@
         </w:tc>
         <w:tc>
           <w:tcPr>
-            <w:tcW w:w="706" w:type="dxa"/>
+            <w:tcW w:w="708" w:type="dxa"/>
             <w:tcBorders/>
           </w:tcPr>
           <w:p>
@@ -14176,7 +14150,7 @@
         </w:tc>
         <w:tc>
           <w:tcPr>
-            <w:tcW w:w="715" w:type="dxa"/>
+            <w:tcW w:w="713" w:type="dxa"/>
             <w:tcBorders/>
           </w:tcPr>
           <w:p>
@@ -14202,7 +14176,7 @@
         </w:tc>
         <w:tc>
           <w:tcPr>
-            <w:tcW w:w="722" w:type="dxa"/>
+            <w:tcW w:w="724" w:type="dxa"/>
             <w:tcBorders/>
           </w:tcPr>
           <w:p>
@@ -14358,7 +14332,7 @@
         </w:tc>
         <w:tc>
           <w:tcPr>
-            <w:tcW w:w="627" w:type="dxa"/>
+            <w:tcW w:w="625" w:type="dxa"/>
             <w:tcBorders/>
           </w:tcPr>
           <w:p>
@@ -14384,7 +14358,7 @@
         </w:tc>
         <w:tc>
           <w:tcPr>
-            <w:tcW w:w="706" w:type="dxa"/>
+            <w:tcW w:w="708" w:type="dxa"/>
             <w:tcBorders/>
           </w:tcPr>
           <w:p>
@@ -14621,7 +14595,7 @@
         </w:tc>
         <w:tc>
           <w:tcPr>
-            <w:tcW w:w="715" w:type="dxa"/>
+            <w:tcW w:w="713" w:type="dxa"/>
             <w:tcBorders/>
           </w:tcPr>
           <w:p>
@@ -14649,7 +14623,7 @@
         </w:tc>
         <w:tc>
           <w:tcPr>
-            <w:tcW w:w="722" w:type="dxa"/>
+            <w:tcW w:w="724" w:type="dxa"/>
             <w:tcBorders/>
           </w:tcPr>
           <w:p>
@@ -14817,7 +14791,7 @@
         </w:tc>
         <w:tc>
           <w:tcPr>
-            <w:tcW w:w="627" w:type="dxa"/>
+            <w:tcW w:w="625" w:type="dxa"/>
             <w:tcBorders/>
           </w:tcPr>
           <w:p>
@@ -14845,7 +14819,7 @@
         </w:tc>
         <w:tc>
           <w:tcPr>
-            <w:tcW w:w="706" w:type="dxa"/>
+            <w:tcW w:w="708" w:type="dxa"/>
             <w:tcBorders/>
           </w:tcPr>
           <w:p>
@@ -15070,7 +15044,7 @@
         </w:trPr>
         <w:tc>
           <w:tcPr>
-            <w:tcW w:w="356" w:type="dxa"/>
+            <w:tcW w:w="354" w:type="dxa"/>
             <w:gridSpan w:val="3"/>
             <w:tcBorders>
               <w:start w:val="single" w:sz="2" w:space="0" w:color="CCCCCC"/>
@@ -15091,7 +15065,7 @@
         </w:tc>
         <w:tc>
           <w:tcPr>
-            <w:tcW w:w="777" w:type="dxa"/>
+            <w:tcW w:w="779" w:type="dxa"/>
             <w:tcBorders>
               <w:bottom w:val="single" w:sz="2" w:space="0" w:color="CCCCCC"/>
             </w:tcBorders>
@@ -15175,7 +15149,7 @@
         </w:tc>
         <w:tc>
           <w:tcPr>
-            <w:tcW w:w="715" w:type="dxa"/>
+            <w:tcW w:w="713" w:type="dxa"/>
             <w:tcBorders>
               <w:bottom w:val="single" w:sz="2" w:space="0" w:color="CCCCCC"/>
             </w:tcBorders>
@@ -15196,7 +15170,7 @@
         </w:tc>
         <w:tc>
           <w:tcPr>
-            <w:tcW w:w="722" w:type="dxa"/>
+            <w:tcW w:w="724" w:type="dxa"/>
             <w:tcBorders>
               <w:bottom w:val="single" w:sz="2" w:space="0" w:color="CCCCCC"/>
             </w:tcBorders>
@@ -15322,7 +15296,7 @@
         </w:tc>
         <w:tc>
           <w:tcPr>
-            <w:tcW w:w="627" w:type="dxa"/>
+            <w:tcW w:w="625" w:type="dxa"/>
             <w:tcBorders>
               <w:bottom w:val="single" w:sz="2" w:space="0" w:color="CCCCCC"/>
             </w:tcBorders>
@@ -15343,7 +15317,7 @@
         </w:tc>
         <w:tc>
           <w:tcPr>
-            <w:tcW w:w="706" w:type="dxa"/>
+            <w:tcW w:w="708" w:type="dxa"/>
             <w:tcBorders>
               <w:bottom w:val="single" w:sz="2" w:space="0" w:color="CCCCCC"/>
             </w:tcBorders>
@@ -15445,11 +15419,14 @@
           <w:sz w:val="16"/>
         </w:rPr>
       </w:pPr>
-      <w:hyperlink r:id="rId17">
-        <w:r>
-          <w:rPr/>
-        </w:r>
-      </w:hyperlink>
+      <w:r>
+        <w:rPr>
+          <w:b w:val="false"/>
+          <w:i w:val="false"/>
+          <w:color w:val="231F20"/>
+          <w:sz w:val="16"/>
+        </w:rPr>
+      </w:r>
     </w:p>
     <w:p>
       <w:pPr>
@@ -15518,7 +15495,7 @@
                           <w:p>
                             <w:pPr>
                               <w:pStyle w:val="FrameContents"/>
-                              <w:overflowPunct w:val="false"/>
+                              <w:overflowPunct w:val="true"/>
                               <w:bidi w:val="0"/>
                               <w:spacing w:lineRule="exact" w:line="317"/>
                               <w:jc w:val="start"/>
@@ -15550,7 +15527,7 @@
                           <w:p>
                             <w:pPr>
                               <w:pStyle w:val="FrameContents"/>
-                              <w:overflowPunct w:val="false"/>
+                              <w:overflowPunct w:val="true"/>
                               <w:bidi w:val="0"/>
                               <w:spacing w:lineRule="exact" w:line="288"/>
                               <w:jc w:val="start"/>
@@ -15600,7 +15577,7 @@
                     <w:p>
                       <w:pPr>
                         <w:pStyle w:val="FrameContents"/>
-                        <w:overflowPunct w:val="false"/>
+                        <w:overflowPunct w:val="true"/>
                         <w:bidi w:val="0"/>
                         <w:spacing w:lineRule="exact" w:line="317"/>
                         <w:jc w:val="start"/>
@@ -15632,7 +15609,7 @@
                     <w:p>
                       <w:pPr>
                         <w:pStyle w:val="FrameContents"/>
-                        <w:overflowPunct w:val="false"/>
+                        <w:overflowPunct w:val="true"/>
                         <w:bidi w:val="0"/>
                         <w:spacing w:lineRule="exact" w:line="288"/>
                         <w:jc w:val="start"/>
@@ -15997,7 +15974,7 @@
               <w:pStyle w:val="DefaultDrawingStyle"/>
               <w:widowControl w:val="false"/>
               <w:bidi w:val="0"/>
-              <w:spacing w:lineRule="exact" w:line="202"/>
+              <w:spacing w:lineRule="exact" w:line="173"/>
               <w:jc w:val="start"/>
               <w:rPr/>
             </w:pPr>
@@ -16025,7 +16002,7 @@
               <w:pStyle w:val="DefaultDrawingStyle"/>
               <w:widowControl w:val="false"/>
               <w:bidi w:val="0"/>
-              <w:spacing w:lineRule="exact" w:line="202"/>
+              <w:spacing w:lineRule="exact" w:line="173"/>
               <w:jc w:val="center"/>
               <w:rPr/>
             </w:pPr>
@@ -16053,7 +16030,7 @@
               <w:pStyle w:val="DefaultDrawingStyle"/>
               <w:widowControl w:val="false"/>
               <w:bidi w:val="0"/>
-              <w:spacing w:lineRule="exact" w:line="202"/>
+              <w:spacing w:lineRule="exact" w:line="173"/>
               <w:jc w:val="center"/>
               <w:rPr/>
             </w:pPr>
@@ -16081,7 +16058,7 @@
               <w:pStyle w:val="DefaultDrawingStyle"/>
               <w:widowControl w:val="false"/>
               <w:bidi w:val="0"/>
-              <w:spacing w:lineRule="exact" w:line="202"/>
+              <w:spacing w:lineRule="exact" w:line="173"/>
               <w:jc w:val="center"/>
               <w:rPr/>
             </w:pPr>
@@ -16109,7 +16086,7 @@
               <w:pStyle w:val="DefaultDrawingStyle"/>
               <w:widowControl w:val="false"/>
               <w:bidi w:val="0"/>
-              <w:spacing w:lineRule="exact" w:line="202"/>
+              <w:spacing w:lineRule="exact" w:line="173"/>
               <w:jc w:val="center"/>
               <w:rPr/>
             </w:pPr>
@@ -16137,7 +16114,7 @@
               <w:pStyle w:val="DefaultDrawingStyle"/>
               <w:widowControl w:val="false"/>
               <w:bidi w:val="0"/>
-              <w:spacing w:lineRule="exact" w:line="202"/>
+              <w:spacing w:lineRule="exact" w:line="173"/>
               <w:jc w:val="center"/>
               <w:rPr/>
             </w:pPr>
@@ -16165,7 +16142,7 @@
               <w:pStyle w:val="DefaultDrawingStyle"/>
               <w:widowControl w:val="false"/>
               <w:bidi w:val="0"/>
-              <w:spacing w:lineRule="exact" w:line="202"/>
+              <w:spacing w:lineRule="exact" w:line="173"/>
               <w:jc w:val="center"/>
               <w:rPr/>
             </w:pPr>
@@ -16183,7 +16160,7 @@
             <w:pPr>
               <w:pStyle w:val="Normal"/>
               <w:widowControl w:val="false"/>
-              <w:spacing w:lineRule="exact" w:line="202"/>
+              <w:spacing w:lineRule="exact" w:line="173"/>
               <w:rPr/>
             </w:pPr>
             <w:r>
@@ -16403,7 +16380,7 @@
             <w:pPr>
               <w:pStyle w:val="TableContents"/>
               <w:widowControl w:val="false"/>
-              <w:spacing w:lineRule="exact" w:line="202"/>
+              <w:spacing w:lineRule="exact" w:line="173"/>
               <w:rPr/>
             </w:pPr>
             <w:r>
@@ -16425,7 +16402,7 @@
               <w:pStyle w:val="DefaultDrawingStyle"/>
               <w:widowControl w:val="false"/>
               <w:bidi w:val="0"/>
-              <w:spacing w:lineRule="exact" w:line="202"/>
+              <w:spacing w:lineRule="exact" w:line="173"/>
               <w:jc w:val="center"/>
               <w:rPr/>
             </w:pPr>
@@ -16443,7 +16420,7 @@
             <w:pPr>
               <w:pStyle w:val="Normal"/>
               <w:widowControl w:val="false"/>
-              <w:spacing w:lineRule="exact" w:line="202"/>
+              <w:spacing w:lineRule="exact" w:line="173"/>
               <w:jc w:val="center"/>
               <w:rPr/>
             </w:pPr>
@@ -16464,7 +16441,7 @@
             <w:pPr>
               <w:pStyle w:val="TableContents"/>
               <w:widowControl w:val="false"/>
-              <w:spacing w:lineRule="exact" w:line="202"/>
+              <w:spacing w:lineRule="exact" w:line="173"/>
               <w:jc w:val="center"/>
               <w:rPr/>
             </w:pPr>
@@ -16486,7 +16463,7 @@
               <w:pStyle w:val="DefaultDrawingStyle"/>
               <w:widowControl w:val="false"/>
               <w:bidi w:val="0"/>
-              <w:spacing w:lineRule="exact" w:line="202"/>
+              <w:spacing w:lineRule="exact" w:line="173"/>
               <w:jc w:val="center"/>
               <w:rPr/>
             </w:pPr>
@@ -17242,7 +17219,7 @@
               <w:pStyle w:val="DefaultDrawingStyle"/>
               <w:widowControl w:val="false"/>
               <w:bidi w:val="0"/>
-              <w:spacing w:lineRule="exact" w:line="202"/>
+              <w:spacing w:lineRule="exact" w:line="173"/>
               <w:jc w:val="center"/>
               <w:rPr/>
             </w:pPr>
@@ -17271,7 +17248,7 @@
               <w:pStyle w:val="DefaultDrawingStyle"/>
               <w:widowControl w:val="false"/>
               <w:bidi w:val="0"/>
-              <w:spacing w:lineRule="exact" w:line="202"/>
+              <w:spacing w:lineRule="exact" w:line="173"/>
               <w:jc w:val="center"/>
               <w:rPr/>
             </w:pPr>
@@ -17300,7 +17277,7 @@
               <w:pStyle w:val="DefaultDrawingStyle"/>
               <w:widowControl w:val="false"/>
               <w:bidi w:val="0"/>
-              <w:spacing w:lineRule="exact" w:line="202"/>
+              <w:spacing w:lineRule="exact" w:line="173"/>
               <w:jc w:val="center"/>
               <w:rPr/>
             </w:pPr>
@@ -17864,7 +17841,7 @@
               <w:pStyle w:val="DefaultDrawingStyle"/>
               <w:widowControl w:val="false"/>
               <w:bidi w:val="0"/>
-              <w:spacing w:lineRule="exact" w:line="202"/>
+              <w:spacing w:lineRule="exact" w:line="173"/>
               <w:jc w:val="center"/>
               <w:rPr/>
             </w:pPr>
@@ -18351,7 +18328,7 @@
                           <w:p>
                             <w:pPr>
                               <w:pStyle w:val="FrameContents"/>
-                              <w:overflowPunct w:val="true"/>
+                              <w:overflowPunct w:val="false"/>
                               <w:bidi w:val="0"/>
                               <w:jc w:val="start"/>
                               <w:rPr/>
@@ -18503,7 +18480,7 @@
                           <w:p>
                             <w:pPr>
                               <w:pStyle w:val="FrameContents"/>
-                              <w:overflowPunct w:val="true"/>
+                              <w:overflowPunct w:val="false"/>
                               <w:bidi w:val="0"/>
                               <w:jc w:val="start"/>
                               <w:rPr/>
@@ -18567,7 +18544,7 @@
                           <w:p>
                             <w:pPr>
                               <w:pStyle w:val="FrameContents"/>
-                              <w:overflowPunct w:val="true"/>
+                              <w:overflowPunct w:val="false"/>
                               <w:bidi w:val="0"/>
                               <w:jc w:val="start"/>
                               <w:rPr/>
@@ -18649,7 +18626,7 @@
                     <w:p>
                       <w:pPr>
                         <w:pStyle w:val="FrameContents"/>
-                        <w:overflowPunct w:val="true"/>
+                        <w:overflowPunct w:val="false"/>
                         <w:bidi w:val="0"/>
                         <w:jc w:val="start"/>
                         <w:rPr/>
@@ -18801,7 +18778,7 @@
                     <w:p>
                       <w:pPr>
                         <w:pStyle w:val="FrameContents"/>
-                        <w:overflowPunct w:val="true"/>
+                        <w:overflowPunct w:val="false"/>
                         <w:bidi w:val="0"/>
                         <w:jc w:val="start"/>
                         <w:rPr/>
@@ -18865,7 +18842,7 @@
                     <w:p>
                       <w:pPr>
                         <w:pStyle w:val="FrameContents"/>
-                        <w:overflowPunct w:val="true"/>
+                        <w:overflowPunct w:val="false"/>
                         <w:bidi w:val="0"/>
                         <w:jc w:val="start"/>
                         <w:rPr/>
@@ -19008,11 +18985,11 @@
                                 <w:tab w:val="left" w:pos="6160" w:leader="none"/>
                                 <w:tab w:val="left" w:pos="6720" w:leader="none"/>
                               </w:tabs>
-                              <w:overflowPunct w:val="false"/>
+                              <w:overflowPunct w:val="true"/>
                               <w:spacing w:lineRule="exact" w:line="547"/>
                               <w:rPr/>
                             </w:pPr>
-                            <w:hyperlink r:id="rId18">
+                            <w:hyperlink r:id="rId16">
                               <w:r>
                                 <w:rPr>
                                   <w:rFonts w:eastAsia="Rajdhani-Regular" w:cs="Rajdhani-Regular" w:ascii="Rajdhani-Regular" w:hAnsi="Rajdhani-Regular"/>
@@ -19055,7 +19032,7 @@
                                 <w:tab w:val="left" w:pos="6160" w:leader="none"/>
                                 <w:tab w:val="left" w:pos="6720" w:leader="none"/>
                               </w:tabs>
-                              <w:overflowPunct w:val="false"/>
+                              <w:overflowPunct w:val="true"/>
                               <w:bidi w:val="0"/>
                               <w:spacing w:lineRule="exact" w:line="230"/>
                               <w:jc w:val="start"/>
@@ -19102,7 +19079,7 @@
                                 <w:tab w:val="left" w:pos="6160" w:leader="none"/>
                                 <w:tab w:val="left" w:pos="6720" w:leader="none"/>
                               </w:tabs>
-                              <w:overflowPunct w:val="false"/>
+                              <w:overflowPunct w:val="true"/>
                               <w:bidi w:val="0"/>
                               <w:jc w:val="start"/>
                               <w:rPr/>
@@ -19148,7 +19125,7 @@
                                 <w:tab w:val="left" w:pos="6160" w:leader="none"/>
                                 <w:tab w:val="left" w:pos="6720" w:leader="none"/>
                               </w:tabs>
-                              <w:overflowPunct w:val="false"/>
+                              <w:overflowPunct w:val="true"/>
                               <w:bidi w:val="0"/>
                               <w:jc w:val="start"/>
                               <w:rPr/>
@@ -19194,7 +19171,7 @@
                                 <w:tab w:val="left" w:pos="6160" w:leader="none"/>
                                 <w:tab w:val="left" w:pos="6720" w:leader="none"/>
                               </w:tabs>
-                              <w:overflowPunct w:val="false"/>
+                              <w:overflowPunct w:val="true"/>
                               <w:bidi w:val="0"/>
                               <w:spacing w:lineRule="atLeast" w:line="0"/>
                               <w:jc w:val="start"/>
@@ -19241,7 +19218,7 @@
                                 <w:tab w:val="left" w:pos="6160" w:leader="none"/>
                                 <w:tab w:val="left" w:pos="6720" w:leader="none"/>
                               </w:tabs>
-                              <w:overflowPunct w:val="false"/>
+                              <w:overflowPunct w:val="true"/>
                               <w:bidi w:val="0"/>
                               <w:spacing w:lineRule="exact" w:line="144"/>
                               <w:jc w:val="start"/>
@@ -19288,7 +19265,7 @@
                                 <w:tab w:val="left" w:pos="6160" w:leader="none"/>
                                 <w:tab w:val="left" w:pos="6720" w:leader="none"/>
                               </w:tabs>
-                              <w:overflowPunct w:val="false"/>
+                              <w:overflowPunct w:val="true"/>
                               <w:bidi w:val="0"/>
                               <w:spacing w:lineRule="exact" w:line="144"/>
                               <w:jc w:val="start"/>
@@ -19335,7 +19312,7 @@
                                 <w:tab w:val="left" w:pos="6160" w:leader="none"/>
                                 <w:tab w:val="left" w:pos="6720" w:leader="none"/>
                               </w:tabs>
-                              <w:overflowPunct w:val="false"/>
+                              <w:overflowPunct w:val="true"/>
                               <w:bidi w:val="0"/>
                               <w:spacing w:lineRule="exact" w:line="173"/>
                               <w:jc w:val="start"/>
@@ -19382,7 +19359,7 @@
                                 <w:tab w:val="left" w:pos="6160" w:leader="none"/>
                                 <w:tab w:val="left" w:pos="6720" w:leader="none"/>
                               </w:tabs>
-                              <w:overflowPunct w:val="false"/>
+                              <w:overflowPunct w:val="true"/>
                               <w:bidi w:val="0"/>
                               <w:spacing w:lineRule="exact" w:line="173"/>
                               <w:jc w:val="start"/>
@@ -19429,7 +19406,7 @@
                                 <w:tab w:val="left" w:pos="6160" w:leader="none"/>
                                 <w:tab w:val="left" w:pos="6720" w:leader="none"/>
                               </w:tabs>
-                              <w:overflowPunct w:val="false"/>
+                              <w:overflowPunct w:val="true"/>
                               <w:bidi w:val="0"/>
                               <w:spacing w:lineRule="exact" w:line="173"/>
                               <w:jc w:val="start"/>
@@ -19465,7 +19442,7 @@
                                 <w:tab w:val="left" w:pos="6160" w:leader="none"/>
                                 <w:tab w:val="left" w:pos="6720" w:leader="none"/>
                               </w:tabs>
-                              <w:overflowPunct w:val="false"/>
+                              <w:overflowPunct w:val="true"/>
                               <w:bidi w:val="0"/>
                               <w:spacing w:lineRule="exact" w:line="432"/>
                               <w:jc w:val="start"/>
@@ -19512,7 +19489,7 @@
                                 <w:tab w:val="left" w:pos="6160" w:leader="none"/>
                                 <w:tab w:val="left" w:pos="6720" w:leader="none"/>
                               </w:tabs>
-                              <w:overflowPunct w:val="false"/>
+                              <w:overflowPunct w:val="true"/>
                               <w:bidi w:val="0"/>
                               <w:spacing w:lineRule="exact" w:line="288"/>
                               <w:jc w:val="start"/>
@@ -19559,7 +19536,7 @@
                                 <w:tab w:val="left" w:pos="6160" w:leader="none"/>
                                 <w:tab w:val="left" w:pos="6720" w:leader="none"/>
                               </w:tabs>
-                              <w:overflowPunct w:val="false"/>
+                              <w:overflowPunct w:val="true"/>
                               <w:bidi w:val="0"/>
                               <w:spacing w:lineRule="exact" w:line="173"/>
                               <w:jc w:val="start"/>
@@ -19606,7 +19583,7 @@
                                 <w:tab w:val="left" w:pos="6160" w:leader="none"/>
                                 <w:tab w:val="left" w:pos="6720" w:leader="none"/>
                               </w:tabs>
-                              <w:overflowPunct w:val="false"/>
+                              <w:overflowPunct w:val="true"/>
                               <w:bidi w:val="0"/>
                               <w:spacing w:lineRule="exact" w:line="173"/>
                               <w:jc w:val="start"/>
@@ -19671,11 +19648,11 @@
                           <w:tab w:val="left" w:pos="6160" w:leader="none"/>
                           <w:tab w:val="left" w:pos="6720" w:leader="none"/>
                         </w:tabs>
-                        <w:overflowPunct w:val="false"/>
+                        <w:overflowPunct w:val="true"/>
                         <w:spacing w:lineRule="exact" w:line="547"/>
                         <w:rPr/>
                       </w:pPr>
-                      <w:hyperlink r:id="rId19">
+                      <w:hyperlink r:id="rId17">
                         <w:r>
                           <w:rPr>
                             <w:rFonts w:eastAsia="Rajdhani-Regular" w:cs="Rajdhani-Regular" w:ascii="Rajdhani-Regular" w:hAnsi="Rajdhani-Regular"/>
@@ -19718,7 +19695,7 @@
                           <w:tab w:val="left" w:pos="6160" w:leader="none"/>
                           <w:tab w:val="left" w:pos="6720" w:leader="none"/>
                         </w:tabs>
-                        <w:overflowPunct w:val="false"/>
+                        <w:overflowPunct w:val="true"/>
                         <w:bidi w:val="0"/>
                         <w:spacing w:lineRule="exact" w:line="230"/>
                         <w:jc w:val="start"/>
@@ -19765,7 +19742,7 @@
                           <w:tab w:val="left" w:pos="6160" w:leader="none"/>
                           <w:tab w:val="left" w:pos="6720" w:leader="none"/>
                         </w:tabs>
-                        <w:overflowPunct w:val="false"/>
+                        <w:overflowPunct w:val="true"/>
                         <w:bidi w:val="0"/>
                         <w:jc w:val="start"/>
                         <w:rPr/>
@@ -19811,7 +19788,7 @@
                           <w:tab w:val="left" w:pos="6160" w:leader="none"/>
                           <w:tab w:val="left" w:pos="6720" w:leader="none"/>
                         </w:tabs>
-                        <w:overflowPunct w:val="false"/>
+                        <w:overflowPunct w:val="true"/>
                         <w:bidi w:val="0"/>
                         <w:jc w:val="start"/>
                         <w:rPr/>
@@ -19857,7 +19834,7 @@
                           <w:tab w:val="left" w:pos="6160" w:leader="none"/>
                           <w:tab w:val="left" w:pos="6720" w:leader="none"/>
                         </w:tabs>
-                        <w:overflowPunct w:val="false"/>
+                        <w:overflowPunct w:val="true"/>
                         <w:bidi w:val="0"/>
                         <w:spacing w:lineRule="atLeast" w:line="0"/>
                         <w:jc w:val="start"/>
@@ -19904,7 +19881,7 @@
                           <w:tab w:val="left" w:pos="6160" w:leader="none"/>
                           <w:tab w:val="left" w:pos="6720" w:leader="none"/>
                         </w:tabs>
-                        <w:overflowPunct w:val="false"/>
+                        <w:overflowPunct w:val="true"/>
                         <w:bidi w:val="0"/>
                         <w:spacing w:lineRule="exact" w:line="144"/>
                         <w:jc w:val="start"/>
@@ -19951,7 +19928,7 @@
                           <w:tab w:val="left" w:pos="6160" w:leader="none"/>
                           <w:tab w:val="left" w:pos="6720" w:leader="none"/>
                         </w:tabs>
-                        <w:overflowPunct w:val="false"/>
+                        <w:overflowPunct w:val="true"/>
                         <w:bidi w:val="0"/>
                         <w:spacing w:lineRule="exact" w:line="144"/>
                         <w:jc w:val="start"/>
@@ -19998,7 +19975,7 @@
                           <w:tab w:val="left" w:pos="6160" w:leader="none"/>
                           <w:tab w:val="left" w:pos="6720" w:leader="none"/>
                         </w:tabs>
-                        <w:overflowPunct w:val="false"/>
+                        <w:overflowPunct w:val="true"/>
                         <w:bidi w:val="0"/>
                         <w:spacing w:lineRule="exact" w:line="173"/>
                         <w:jc w:val="start"/>
@@ -20045,7 +20022,7 @@
                           <w:tab w:val="left" w:pos="6160" w:leader="none"/>
                           <w:tab w:val="left" w:pos="6720" w:leader="none"/>
                         </w:tabs>
-                        <w:overflowPunct w:val="false"/>
+                        <w:overflowPunct w:val="true"/>
                         <w:bidi w:val="0"/>
                         <w:spacing w:lineRule="exact" w:line="173"/>
                         <w:jc w:val="start"/>
@@ -20092,7 +20069,7 @@
                           <w:tab w:val="left" w:pos="6160" w:leader="none"/>
                           <w:tab w:val="left" w:pos="6720" w:leader="none"/>
                         </w:tabs>
-                        <w:overflowPunct w:val="false"/>
+                        <w:overflowPunct w:val="true"/>
                         <w:bidi w:val="0"/>
                         <w:spacing w:lineRule="exact" w:line="173"/>
                         <w:jc w:val="start"/>
@@ -20128,7 +20105,7 @@
                           <w:tab w:val="left" w:pos="6160" w:leader="none"/>
                           <w:tab w:val="left" w:pos="6720" w:leader="none"/>
                         </w:tabs>
-                        <w:overflowPunct w:val="false"/>
+                        <w:overflowPunct w:val="true"/>
                         <w:bidi w:val="0"/>
                         <w:spacing w:lineRule="exact" w:line="432"/>
                         <w:jc w:val="start"/>
@@ -20175,7 +20152,7 @@
                           <w:tab w:val="left" w:pos="6160" w:leader="none"/>
                           <w:tab w:val="left" w:pos="6720" w:leader="none"/>
                         </w:tabs>
-                        <w:overflowPunct w:val="false"/>
+                        <w:overflowPunct w:val="true"/>
                         <w:bidi w:val="0"/>
                         <w:spacing w:lineRule="exact" w:line="288"/>
                         <w:jc w:val="start"/>
@@ -20222,7 +20199,7 @@
                           <w:tab w:val="left" w:pos="6160" w:leader="none"/>
                           <w:tab w:val="left" w:pos="6720" w:leader="none"/>
                         </w:tabs>
-                        <w:overflowPunct w:val="false"/>
+                        <w:overflowPunct w:val="true"/>
                         <w:bidi w:val="0"/>
                         <w:spacing w:lineRule="exact" w:line="173"/>
                         <w:jc w:val="start"/>
@@ -20269,7 +20246,7 @@
                           <w:tab w:val="left" w:pos="6160" w:leader="none"/>
                           <w:tab w:val="left" w:pos="6720" w:leader="none"/>
                         </w:tabs>
-                        <w:overflowPunct w:val="false"/>
+                        <w:overflowPunct w:val="true"/>
                         <w:bidi w:val="0"/>
                         <w:spacing w:lineRule="exact" w:line="173"/>
                         <w:jc w:val="start"/>
@@ -20350,7 +20327,7 @@
                           <w:p>
                             <w:pPr>
                               <w:pStyle w:val="FrameContents"/>
-                              <w:overflowPunct w:val="false"/>
+                              <w:overflowPunct w:val="true"/>
                               <w:bidi w:val="0"/>
                               <w:spacing w:lineRule="exact" w:line="317"/>
                               <w:jc w:val="start"/>
@@ -20382,7 +20359,7 @@
                           <w:p>
                             <w:pPr>
                               <w:pStyle w:val="FrameContents"/>
-                              <w:overflowPunct w:val="false"/>
+                              <w:overflowPunct w:val="true"/>
                               <w:bidi w:val="0"/>
                               <w:spacing w:lineRule="exact" w:line="288"/>
                               <w:jc w:val="start"/>
@@ -20432,7 +20409,7 @@
                     <w:p>
                       <w:pPr>
                         <w:pStyle w:val="FrameContents"/>
-                        <w:overflowPunct w:val="false"/>
+                        <w:overflowPunct w:val="true"/>
                         <w:bidi w:val="0"/>
                         <w:spacing w:lineRule="exact" w:line="317"/>
                         <w:jc w:val="start"/>
@@ -20464,7 +20441,7 @@
                     <w:p>
                       <w:pPr>
                         <w:pStyle w:val="FrameContents"/>
-                        <w:overflowPunct w:val="false"/>
+                        <w:overflowPunct w:val="true"/>
                         <w:bidi w:val="0"/>
                         <w:spacing w:lineRule="exact" w:line="288"/>
                         <w:jc w:val="start"/>
@@ -20543,7 +20520,7 @@
                           <w:p>
                             <w:pPr>
                               <w:pStyle w:val="FrameContents"/>
-                              <w:overflowPunct w:val="true"/>
+                              <w:overflowPunct w:val="false"/>
                               <w:bidi w:val="0"/>
                               <w:jc w:val="start"/>
                               <w:rPr/>
@@ -20695,7 +20672,7 @@
                           <w:p>
                             <w:pPr>
                               <w:pStyle w:val="FrameContents"/>
-                              <w:overflowPunct w:val="true"/>
+                              <w:overflowPunct w:val="false"/>
                               <w:bidi w:val="0"/>
                               <w:jc w:val="start"/>
                               <w:rPr/>
@@ -20759,7 +20736,7 @@
                           <w:p>
                             <w:pPr>
                               <w:pStyle w:val="FrameContents"/>
-                              <w:overflowPunct w:val="true"/>
+                              <w:overflowPunct w:val="false"/>
                               <w:bidi w:val="0"/>
                               <w:jc w:val="start"/>
                               <w:rPr/>
@@ -20841,7 +20818,7 @@
                     <w:p>
                       <w:pPr>
                         <w:pStyle w:val="FrameContents"/>
-                        <w:overflowPunct w:val="true"/>
+                        <w:overflowPunct w:val="false"/>
                         <w:bidi w:val="0"/>
                         <w:jc w:val="start"/>
                         <w:rPr/>
@@ -20993,7 +20970,7 @@
                     <w:p>
                       <w:pPr>
                         <w:pStyle w:val="FrameContents"/>
-                        <w:overflowPunct w:val="true"/>
+                        <w:overflowPunct w:val="false"/>
                         <w:bidi w:val="0"/>
                         <w:jc w:val="start"/>
                         <w:rPr/>
@@ -21057,7 +21034,7 @@
                     <w:p>
                       <w:pPr>
                         <w:pStyle w:val="FrameContents"/>
-                        <w:overflowPunct w:val="true"/>
+                        <w:overflowPunct w:val="false"/>
                         <w:bidi w:val="0"/>
                         <w:jc w:val="start"/>
                         <w:rPr/>
@@ -22712,7 +22689,7 @@
                           </pic:cNvPicPr>
                         </pic:nvPicPr>
                         <pic:blipFill>
-                          <a:blip r:embed="rId20"/>
+                          <a:blip r:embed="rId18"/>
                           <a:stretch>
                             <a:fillRect/>
                           </a:stretch>
@@ -22943,7 +22920,7 @@
                           <w:p>
                             <w:pPr>
                               <w:pStyle w:val="FrameContents"/>
-                              <w:overflowPunct w:val="true"/>
+                              <w:overflowPunct w:val="false"/>
                               <w:bidi w:val="0"/>
                               <w:jc w:val="start"/>
                               <w:rPr/>
@@ -22963,7 +22940,7 @@
                           <w:p>
                             <w:pPr>
                               <w:pStyle w:val="FrameContents"/>
-                              <w:overflowPunct w:val="true"/>
+                              <w:overflowPunct w:val="false"/>
                               <w:bidi w:val="0"/>
                               <w:jc w:val="start"/>
                               <w:rPr/>
@@ -22983,7 +22960,7 @@
                           <w:p>
                             <w:pPr>
                               <w:pStyle w:val="FrameContents"/>
-                              <w:overflowPunct w:val="true"/>
+                              <w:overflowPunct w:val="false"/>
                               <w:bidi w:val="0"/>
                               <w:jc w:val="start"/>
                               <w:rPr>
@@ -22999,7 +22976,7 @@
                           <w:p>
                             <w:pPr>
                               <w:pStyle w:val="FrameContents"/>
-                              <w:overflowPunct w:val="true"/>
+                              <w:overflowPunct w:val="false"/>
                               <w:bidi w:val="0"/>
                               <w:jc w:val="start"/>
                               <w:rPr/>
@@ -23019,7 +22996,7 @@
                           <w:p>
                             <w:pPr>
                               <w:pStyle w:val="FrameContents"/>
-                              <w:overflowPunct w:val="true"/>
+                              <w:overflowPunct w:val="false"/>
                               <w:bidi w:val="0"/>
                               <w:jc w:val="start"/>
                               <w:rPr>
@@ -23035,7 +23012,7 @@
                           <w:p>
                             <w:pPr>
                               <w:pStyle w:val="FrameContents"/>
-                              <w:overflowPunct w:val="true"/>
+                              <w:overflowPunct w:val="false"/>
                               <w:bidi w:val="0"/>
                               <w:jc w:val="start"/>
                               <w:rPr>
@@ -23051,7 +23028,7 @@
                           <w:p>
                             <w:pPr>
                               <w:pStyle w:val="FrameContents"/>
-                              <w:overflowPunct w:val="true"/>
+                              <w:overflowPunct w:val="false"/>
                               <w:bidi w:val="0"/>
                               <w:jc w:val="start"/>
                               <w:rPr/>
@@ -23071,7 +23048,7 @@
                           <w:p>
                             <w:pPr>
                               <w:pStyle w:val="FrameContents"/>
-                              <w:overflowPunct w:val="true"/>
+                              <w:overflowPunct w:val="false"/>
                               <w:bidi w:val="0"/>
                               <w:jc w:val="start"/>
                               <w:rPr/>
@@ -23109,7 +23086,7 @@
                     <w:p>
                       <w:pPr>
                         <w:pStyle w:val="FrameContents"/>
-                        <w:overflowPunct w:val="true"/>
+                        <w:overflowPunct w:val="false"/>
                         <w:bidi w:val="0"/>
                         <w:jc w:val="start"/>
                         <w:rPr/>
@@ -23129,7 +23106,7 @@
                     <w:p>
                       <w:pPr>
                         <w:pStyle w:val="FrameContents"/>
-                        <w:overflowPunct w:val="true"/>
+                        <w:overflowPunct w:val="false"/>
                         <w:bidi w:val="0"/>
                         <w:jc w:val="start"/>
                         <w:rPr/>
@@ -23149,7 +23126,7 @@
                     <w:p>
                       <w:pPr>
                         <w:pStyle w:val="FrameContents"/>
-                        <w:overflowPunct w:val="true"/>
+                        <w:overflowPunct w:val="false"/>
                         <w:bidi w:val="0"/>
                         <w:jc w:val="start"/>
                         <w:rPr>
@@ -23165,7 +23142,7 @@
                     <w:p>
                       <w:pPr>
                         <w:pStyle w:val="FrameContents"/>
-                        <w:overflowPunct w:val="true"/>
+                        <w:overflowPunct w:val="false"/>
                         <w:bidi w:val="0"/>
                         <w:jc w:val="start"/>
                         <w:rPr/>
@@ -23185,7 +23162,7 @@
                     <w:p>
                       <w:pPr>
                         <w:pStyle w:val="FrameContents"/>
-                        <w:overflowPunct w:val="true"/>
+                        <w:overflowPunct w:val="false"/>
                         <w:bidi w:val="0"/>
                         <w:jc w:val="start"/>
                         <w:rPr>
@@ -23201,7 +23178,7 @@
                     <w:p>
                       <w:pPr>
                         <w:pStyle w:val="FrameContents"/>
-                        <w:overflowPunct w:val="true"/>
+                        <w:overflowPunct w:val="false"/>
                         <w:bidi w:val="0"/>
                         <w:jc w:val="start"/>
                         <w:rPr>
@@ -23217,7 +23194,7 @@
                     <w:p>
                       <w:pPr>
                         <w:pStyle w:val="FrameContents"/>
-                        <w:overflowPunct w:val="true"/>
+                        <w:overflowPunct w:val="false"/>
                         <w:bidi w:val="0"/>
                         <w:jc w:val="start"/>
                         <w:rPr/>
@@ -23237,7 +23214,7 @@
                     <w:p>
                       <w:pPr>
                         <w:pStyle w:val="FrameContents"/>
-                        <w:overflowPunct w:val="true"/>
+                        <w:overflowPunct w:val="false"/>
                         <w:bidi w:val="0"/>
                         <w:jc w:val="start"/>
                         <w:rPr/>
@@ -23399,7 +23376,7 @@
                           </pic:cNvPicPr>
                         </pic:nvPicPr>
                         <pic:blipFill>
-                          <a:blip r:embed="rId21"/>
+                          <a:blip r:embed="rId19"/>
                           <a:stretch>
                             <a:fillRect/>
                           </a:stretch>
@@ -23460,7 +23437,7 @@
         <w:pStyle w:val="Normal"/>
         <w:rPr/>
       </w:pPr>
-      <w:hyperlink r:id="rId22">
+      <w:hyperlink r:id="rId20">
         <w:r>
           <w:rPr/>
           <mc:AlternateContent>
@@ -23506,7 +23483,7 @@
                             <w:p>
                               <w:pPr>
                                 <w:pStyle w:val="FrameContents"/>
-                                <w:overflowPunct w:val="true"/>
+                                <w:overflowPunct w:val="false"/>
                                 <w:bidi w:val="0"/>
                                 <w:jc w:val="start"/>
                                 <w:rPr/>
@@ -23658,7 +23635,7 @@
                             <w:p>
                               <w:pPr>
                                 <w:pStyle w:val="FrameContents"/>
-                                <w:overflowPunct w:val="true"/>
+                                <w:overflowPunct w:val="false"/>
                                 <w:bidi w:val="0"/>
                                 <w:jc w:val="start"/>
                                 <w:rPr/>
@@ -23722,7 +23699,7 @@
                             <w:p>
                               <w:pPr>
                                 <w:pStyle w:val="FrameContents"/>
-                                <w:overflowPunct w:val="true"/>
+                                <w:overflowPunct w:val="false"/>
                                 <w:bidi w:val="0"/>
                                 <w:jc w:val="start"/>
                                 <w:rPr/>
@@ -23804,7 +23781,7 @@
                       <w:p>
                         <w:pPr>
                           <w:pStyle w:val="FrameContents"/>
-                          <w:overflowPunct w:val="true"/>
+                          <w:overflowPunct w:val="false"/>
                           <w:bidi w:val="0"/>
                           <w:jc w:val="start"/>
                           <w:rPr/>
@@ -23956,7 +23933,7 @@
                       <w:p>
                         <w:pPr>
                           <w:pStyle w:val="FrameContents"/>
-                          <w:overflowPunct w:val="true"/>
+                          <w:overflowPunct w:val="false"/>
                           <w:bidi w:val="0"/>
                           <w:jc w:val="start"/>
                           <w:rPr/>
@@ -24020,7 +23997,7 @@
                       <w:p>
                         <w:pPr>
                           <w:pStyle w:val="FrameContents"/>
-                          <w:overflowPunct w:val="true"/>
+                          <w:overflowPunct w:val="false"/>
                           <w:bidi w:val="0"/>
                           <w:jc w:val="start"/>
                           <w:rPr/>
@@ -24144,7 +24121,7 @@
                           <w:p>
                             <w:pPr>
                               <w:pStyle w:val="FrameContents"/>
-                              <w:overflowPunct w:val="false"/>
+                              <w:overflowPunct w:val="true"/>
                               <w:bidi w:val="0"/>
                               <w:spacing w:lineRule="exact" w:line="317"/>
                               <w:jc w:val="start"/>
@@ -24176,7 +24153,7 @@
                           <w:p>
                             <w:pPr>
                               <w:pStyle w:val="FrameContents"/>
-                              <w:overflowPunct w:val="false"/>
+                              <w:overflowPunct w:val="true"/>
                               <w:bidi w:val="0"/>
                               <w:spacing w:lineRule="exact" w:line="288"/>
                               <w:jc w:val="start"/>
@@ -24226,7 +24203,7 @@
                     <w:p>
                       <w:pPr>
                         <w:pStyle w:val="FrameContents"/>
-                        <w:overflowPunct w:val="false"/>
+                        <w:overflowPunct w:val="true"/>
                         <w:bidi w:val="0"/>
                         <w:spacing w:lineRule="exact" w:line="317"/>
                         <w:jc w:val="start"/>
@@ -24258,7 +24235,7 @@
                     <w:p>
                       <w:pPr>
                         <w:pStyle w:val="FrameContents"/>
-                        <w:overflowPunct w:val="false"/>
+                        <w:overflowPunct w:val="true"/>
                         <w:bidi w:val="0"/>
                         <w:spacing w:lineRule="exact" w:line="288"/>
                         <w:jc w:val="start"/>
@@ -24312,12 +24289,12 @@
       <w:tblGrid>
         <w:gridCol w:w="2493"/>
         <w:gridCol w:w="1982"/>
-        <w:gridCol w:w="1096"/>
-        <w:gridCol w:w="882"/>
-        <w:gridCol w:w="1100"/>
+        <w:gridCol w:w="1099"/>
+        <w:gridCol w:w="879"/>
+        <w:gridCol w:w="1103"/>
         <w:gridCol w:w="908"/>
         <w:gridCol w:w="972"/>
-        <w:gridCol w:w="557"/>
+        <w:gridCol w:w="554"/>
       </w:tblGrid>
       <w:tr>
         <w:trPr/>
@@ -24398,7 +24375,7 @@
         </w:tc>
         <w:tc>
           <w:tcPr>
-            <w:tcW w:w="1096" w:type="dxa"/>
+            <w:tcW w:w="1099" w:type="dxa"/>
             <w:tcBorders/>
           </w:tcPr>
           <w:p>
@@ -24442,7 +24419,7 @@
         </w:tc>
         <w:tc>
           <w:tcPr>
-            <w:tcW w:w="882" w:type="dxa"/>
+            <w:tcW w:w="879" w:type="dxa"/>
             <w:tcBorders/>
           </w:tcPr>
           <w:p>
@@ -24486,7 +24463,7 @@
         </w:tc>
         <w:tc>
           <w:tcPr>
-            <w:tcW w:w="1100" w:type="dxa"/>
+            <w:tcW w:w="1103" w:type="dxa"/>
             <w:tcBorders/>
           </w:tcPr>
           <w:p>
@@ -24580,7 +24557,7 @@
         </w:tc>
         <w:tc>
           <w:tcPr>
-            <w:tcW w:w="557" w:type="dxa"/>
+            <w:tcW w:w="554" w:type="dxa"/>
             <w:tcBorders/>
           </w:tcPr>
           <w:p>
@@ -24728,7 +24705,7 @@
         </w:tc>
         <w:tc>
           <w:tcPr>
-            <w:tcW w:w="1096" w:type="dxa"/>
+            <w:tcW w:w="1099" w:type="dxa"/>
             <w:tcBorders>
               <w:bottom w:val="single" w:sz="6" w:space="0" w:color="25421C"/>
             </w:tcBorders>
@@ -24776,7 +24753,7 @@
         </w:tc>
         <w:tc>
           <w:tcPr>
-            <w:tcW w:w="882" w:type="dxa"/>
+            <w:tcW w:w="879" w:type="dxa"/>
             <w:tcBorders>
               <w:bottom w:val="single" w:sz="6" w:space="0" w:color="25421C"/>
             </w:tcBorders>
@@ -24803,7 +24780,7 @@
         </w:tc>
         <w:tc>
           <w:tcPr>
-            <w:tcW w:w="1100" w:type="dxa"/>
+            <w:tcW w:w="1103" w:type="dxa"/>
             <w:tcBorders>
               <w:bottom w:val="single" w:sz="6" w:space="0" w:color="25421C"/>
             </w:tcBorders>
@@ -24884,7 +24861,7 @@
         </w:tc>
         <w:tc>
           <w:tcPr>
-            <w:tcW w:w="557" w:type="dxa"/>
+            <w:tcW w:w="554" w:type="dxa"/>
             <w:tcBorders>
               <w:bottom w:val="single" w:sz="6" w:space="0" w:color="25421C"/>
             </w:tcBorders>
@@ -24936,8 +24913,8 @@
       </w:tblPr>
       <w:tblGrid>
         <w:gridCol w:w="7518"/>
-        <w:gridCol w:w="913"/>
-        <w:gridCol w:w="1559"/>
+        <w:gridCol w:w="910"/>
+        <w:gridCol w:w="1562"/>
       </w:tblGrid>
       <w:tr>
         <w:trPr>
@@ -24963,7 +24940,7 @@
         </w:tc>
         <w:tc>
           <w:tcPr>
-            <w:tcW w:w="913" w:type="dxa"/>
+            <w:tcW w:w="910" w:type="dxa"/>
             <w:tcBorders>
               <w:bottom w:val="thinThickSmallGap" w:sz="2" w:space="0" w:color="58704F"/>
             </w:tcBorders>
@@ -24989,7 +24966,7 @@
         </w:tc>
         <w:tc>
           <w:tcPr>
-            <w:tcW w:w="1559" w:type="dxa"/>
+            <w:tcW w:w="1562" w:type="dxa"/>
             <w:tcBorders/>
           </w:tcPr>
           <w:p>
@@ -25030,13 +25007,13 @@
       </w:tblPr>
       <w:tblGrid>
         <w:gridCol w:w="2485"/>
-        <w:gridCol w:w="2038"/>
-        <w:gridCol w:w="1060"/>
+        <w:gridCol w:w="2041"/>
+        <w:gridCol w:w="1057"/>
         <w:gridCol w:w="898"/>
-        <w:gridCol w:w="1102"/>
+        <w:gridCol w:w="1105"/>
         <w:gridCol w:w="900"/>
         <w:gridCol w:w="950"/>
-        <w:gridCol w:w="554"/>
+        <w:gridCol w:w="551"/>
       </w:tblGrid>
       <w:tr>
         <w:trPr>
@@ -25124,7 +25101,7 @@
         </w:tc>
         <w:tc>
           <w:tcPr>
-            <w:tcW w:w="2038" w:type="dxa"/>
+            <w:tcW w:w="2041" w:type="dxa"/>
             <w:tcBorders>
               <w:top w:val="single" w:sz="6" w:space="0" w:color="58704F"/>
               <w:bottom w:val="single" w:sz="6" w:space="0" w:color="58704F"/>
@@ -25164,7 +25141,7 @@
         </w:tc>
         <w:tc>
           <w:tcPr>
-            <w:tcW w:w="1060" w:type="dxa"/>
+            <w:tcW w:w="1057" w:type="dxa"/>
             <w:tcBorders>
               <w:top w:val="single" w:sz="6" w:space="0" w:color="58704F"/>
               <w:bottom w:val="single" w:sz="6" w:space="0" w:color="58704F"/>
@@ -25262,7 +25239,7 @@
         </w:tc>
         <w:tc>
           <w:tcPr>
-            <w:tcW w:w="1102" w:type="dxa"/>
+            <w:tcW w:w="1105" w:type="dxa"/>
             <w:tcBorders>
               <w:top w:val="single" w:sz="6" w:space="0" w:color="58704F"/>
               <w:bottom w:val="single" w:sz="6" w:space="0" w:color="58704F"/>
@@ -25346,7 +25323,7 @@
         </w:tc>
         <w:tc>
           <w:tcPr>
-            <w:tcW w:w="554" w:type="dxa"/>
+            <w:tcW w:w="551" w:type="dxa"/>
             <w:tcBorders>
               <w:top w:val="single" w:sz="6" w:space="0" w:color="58704F"/>
               <w:bottom w:val="single" w:sz="6" w:space="0" w:color="58704F"/>
@@ -25399,8 +25376,8 @@
       </w:tblPr>
       <w:tblGrid>
         <w:gridCol w:w="7559"/>
-        <w:gridCol w:w="872"/>
-        <w:gridCol w:w="1559"/>
+        <w:gridCol w:w="869"/>
+        <w:gridCol w:w="1562"/>
       </w:tblGrid>
       <w:tr>
         <w:trPr>
@@ -25426,7 +25403,7 @@
         </w:tc>
         <w:tc>
           <w:tcPr>
-            <w:tcW w:w="872" w:type="dxa"/>
+            <w:tcW w:w="869" w:type="dxa"/>
             <w:tcBorders>
               <w:bottom w:val="thinThickSmallGap" w:sz="2" w:space="0" w:color="58704F"/>
             </w:tcBorders>
@@ -25452,7 +25429,7 @@
         </w:tc>
         <w:tc>
           <w:tcPr>
-            <w:tcW w:w="1559" w:type="dxa"/>
+            <w:tcW w:w="1562" w:type="dxa"/>
             <w:tcBorders/>
           </w:tcPr>
           <w:p>
@@ -25493,13 +25470,13 @@
       </w:tblPr>
       <w:tblGrid>
         <w:gridCol w:w="2485"/>
-        <w:gridCol w:w="2038"/>
-        <w:gridCol w:w="1060"/>
+        <w:gridCol w:w="2041"/>
+        <w:gridCol w:w="1057"/>
         <w:gridCol w:w="898"/>
-        <w:gridCol w:w="1102"/>
+        <w:gridCol w:w="1105"/>
         <w:gridCol w:w="900"/>
         <w:gridCol w:w="950"/>
-        <w:gridCol w:w="554"/>
+        <w:gridCol w:w="551"/>
       </w:tblGrid>
       <w:tr>
         <w:trPr>
@@ -25611,7 +25588,7 @@
         </w:tc>
         <w:tc>
           <w:tcPr>
-            <w:tcW w:w="2038" w:type="dxa"/>
+            <w:tcW w:w="2041" w:type="dxa"/>
             <w:tcBorders>
               <w:top w:val="single" w:sz="6" w:space="0" w:color="58704F"/>
               <w:bottom w:val="single" w:sz="6" w:space="0" w:color="58704F"/>
@@ -25651,7 +25628,7 @@
         </w:tc>
         <w:tc>
           <w:tcPr>
-            <w:tcW w:w="1060" w:type="dxa"/>
+            <w:tcW w:w="1057" w:type="dxa"/>
             <w:tcBorders>
               <w:top w:val="single" w:sz="6" w:space="0" w:color="58704F"/>
               <w:bottom w:val="single" w:sz="6" w:space="0" w:color="58704F"/>
@@ -25749,7 +25726,7 @@
         </w:tc>
         <w:tc>
           <w:tcPr>
-            <w:tcW w:w="1102" w:type="dxa"/>
+            <w:tcW w:w="1105" w:type="dxa"/>
             <w:tcBorders>
               <w:top w:val="single" w:sz="6" w:space="0" w:color="58704F"/>
               <w:bottom w:val="single" w:sz="6" w:space="0" w:color="58704F"/>
@@ -25833,7 +25810,7 @@
         </w:tc>
         <w:tc>
           <w:tcPr>
-            <w:tcW w:w="554" w:type="dxa"/>
+            <w:tcW w:w="551" w:type="dxa"/>
             <w:tcBorders>
               <w:top w:val="single" w:sz="6" w:space="0" w:color="58704F"/>
               <w:bottom w:val="single" w:sz="6" w:space="0" w:color="58704F"/>
@@ -25886,8 +25863,8 @@
       </w:tblPr>
       <w:tblGrid>
         <w:gridCol w:w="7559"/>
-        <w:gridCol w:w="872"/>
-        <w:gridCol w:w="1559"/>
+        <w:gridCol w:w="869"/>
+        <w:gridCol w:w="1562"/>
       </w:tblGrid>
       <w:tr>
         <w:trPr>
@@ -25913,7 +25890,7 @@
         </w:tc>
         <w:tc>
           <w:tcPr>
-            <w:tcW w:w="872" w:type="dxa"/>
+            <w:tcW w:w="869" w:type="dxa"/>
             <w:tcBorders>
               <w:bottom w:val="thinThickSmallGap" w:sz="2" w:space="0" w:color="58704F"/>
             </w:tcBorders>
@@ -25939,7 +25916,7 @@
         </w:tc>
         <w:tc>
           <w:tcPr>
-            <w:tcW w:w="1559" w:type="dxa"/>
+            <w:tcW w:w="1562" w:type="dxa"/>
             <w:tcBorders/>
           </w:tcPr>
           <w:p>
@@ -25980,13 +25957,13 @@
       </w:tblPr>
       <w:tblGrid>
         <w:gridCol w:w="2485"/>
-        <w:gridCol w:w="2038"/>
-        <w:gridCol w:w="1060"/>
+        <w:gridCol w:w="2041"/>
+        <w:gridCol w:w="1057"/>
         <w:gridCol w:w="898"/>
-        <w:gridCol w:w="1102"/>
+        <w:gridCol w:w="1105"/>
         <w:gridCol w:w="900"/>
         <w:gridCol w:w="950"/>
-        <w:gridCol w:w="554"/>
+        <w:gridCol w:w="551"/>
       </w:tblGrid>
       <w:tr>
         <w:trPr>
@@ -26098,7 +26075,7 @@
         </w:tc>
         <w:tc>
           <w:tcPr>
-            <w:tcW w:w="2038" w:type="dxa"/>
+            <w:tcW w:w="2041" w:type="dxa"/>
             <w:tcBorders>
               <w:top w:val="single" w:sz="6" w:space="0" w:color="58704F"/>
               <w:bottom w:val="single" w:sz="6" w:space="0" w:color="58704F"/>
@@ -26138,7 +26115,7 @@
         </w:tc>
         <w:tc>
           <w:tcPr>
-            <w:tcW w:w="1060" w:type="dxa"/>
+            <w:tcW w:w="1057" w:type="dxa"/>
             <w:tcBorders>
               <w:top w:val="single" w:sz="6" w:space="0" w:color="58704F"/>
               <w:bottom w:val="single" w:sz="6" w:space="0" w:color="58704F"/>
@@ -26236,7 +26213,7 @@
         </w:tc>
         <w:tc>
           <w:tcPr>
-            <w:tcW w:w="1102" w:type="dxa"/>
+            <w:tcW w:w="1105" w:type="dxa"/>
             <w:tcBorders>
               <w:top w:val="single" w:sz="6" w:space="0" w:color="58704F"/>
               <w:bottom w:val="single" w:sz="6" w:space="0" w:color="58704F"/>
@@ -26320,7 +26297,7 @@
         </w:tc>
         <w:tc>
           <w:tcPr>
-            <w:tcW w:w="554" w:type="dxa"/>
+            <w:tcW w:w="551" w:type="dxa"/>
             <w:tcBorders>
               <w:top w:val="single" w:sz="6" w:space="0" w:color="58704F"/>
               <w:bottom w:val="single" w:sz="6" w:space="0" w:color="58704F"/>
@@ -26373,8 +26350,8 @@
       </w:tblPr>
       <w:tblGrid>
         <w:gridCol w:w="7559"/>
-        <w:gridCol w:w="872"/>
-        <w:gridCol w:w="1559"/>
+        <w:gridCol w:w="869"/>
+        <w:gridCol w:w="1562"/>
       </w:tblGrid>
       <w:tr>
         <w:trPr>
@@ -26400,7 +26377,7 @@
         </w:tc>
         <w:tc>
           <w:tcPr>
-            <w:tcW w:w="872" w:type="dxa"/>
+            <w:tcW w:w="869" w:type="dxa"/>
             <w:tcBorders>
               <w:bottom w:val="thinThickSmallGap" w:sz="2" w:space="0" w:color="58704F"/>
             </w:tcBorders>
@@ -26426,7 +26403,7 @@
         </w:tc>
         <w:tc>
           <w:tcPr>
-            <w:tcW w:w="1559" w:type="dxa"/>
+            <w:tcW w:w="1562" w:type="dxa"/>
             <w:tcBorders/>
           </w:tcPr>
           <w:p>
@@ -26491,10 +26468,10 @@
         <w:gridCol w:w="3477"/>
         <w:gridCol w:w="2062"/>
         <w:gridCol w:w="894"/>
-        <w:gridCol w:w="1113"/>
+        <w:gridCol w:w="1116"/>
         <w:gridCol w:w="895"/>
         <w:gridCol w:w="996"/>
-        <w:gridCol w:w="541"/>
+        <w:gridCol w:w="538"/>
       </w:tblGrid>
       <w:tr>
         <w:trPr>
@@ -26561,7 +26538,7 @@
         </w:tc>
         <w:tc>
           <w:tcPr>
-            <w:tcW w:w="4069" w:type="dxa"/>
+            <w:tcW w:w="4072" w:type="dxa"/>
             <w:gridSpan w:val="3"/>
             <w:tcBorders/>
             <w:shd w:fill="C6E8A6" w:val="clear"/>
@@ -26637,7 +26614,7 @@
         </w:tc>
         <w:tc>
           <w:tcPr>
-            <w:tcW w:w="541" w:type="dxa"/>
+            <w:tcW w:w="538" w:type="dxa"/>
             <w:tcBorders/>
             <w:shd w:fill="C6E8A6" w:val="clear"/>
           </w:tcPr>
@@ -26742,7 +26719,7 @@
         </w:tc>
         <w:tc>
           <w:tcPr>
-            <w:tcW w:w="1113" w:type="dxa"/>
+            <w:tcW w:w="1116" w:type="dxa"/>
             <w:tcBorders>
               <w:top w:val="single" w:sz="4" w:space="0" w:color="58704F"/>
               <w:bottom w:val="single" w:sz="4" w:space="0" w:color="58704F"/>
@@ -26832,7 +26809,7 @@
         </w:tc>
         <w:tc>
           <w:tcPr>
-            <w:tcW w:w="541" w:type="dxa"/>
+            <w:tcW w:w="538" w:type="dxa"/>
             <w:tcBorders>
               <w:top w:val="single" w:sz="4" w:space="0" w:color="58704F"/>
               <w:bottom w:val="single" w:sz="4" w:space="0" w:color="58704F"/>
@@ -27257,12 +27234,12 @@
       </w:r>
     </w:p>
     <w:sectPr>
-      <w:headerReference w:type="even" r:id="rId23"/>
-      <w:headerReference w:type="default" r:id="rId24"/>
-      <w:headerReference w:type="first" r:id="rId25"/>
-      <w:footerReference w:type="even" r:id="rId26"/>
-      <w:footerReference w:type="default" r:id="rId27"/>
-      <w:footerReference w:type="first" r:id="rId28"/>
+      <w:headerReference w:type="even" r:id="rId21"/>
+      <w:headerReference w:type="default" r:id="rId22"/>
+      <w:headerReference w:type="first" r:id="rId23"/>
+      <w:footerReference w:type="even" r:id="rId24"/>
+      <w:footerReference w:type="default" r:id="rId25"/>
+      <w:footerReference w:type="first" r:id="rId26"/>
       <w:type w:val="nextPage"/>
       <w:pgSz w:w="11906" w:h="16838"/>
       <w:pgMar w:left="605" w:right="547" w:gutter="0" w:header="1134" w:top="1626" w:footer="1134" w:bottom="1192"/>
